--- a/InstallationGuide.docx
+++ b/InstallationGuide.docx
@@ -390,7 +390,7 @@
         <w:p/>
         <w:tbl>
           <w:tblPr>
-            <w:tblpPr w:leftFromText="187" w:rightFromText="187" w:vertAnchor="page" w:horzAnchor="page" w:tblpX="2472" w:tblpY="5125"/>
+            <w:tblpPr w:leftFromText="187" w:rightFromText="187" w:vertAnchor="page" w:horzAnchor="page" w:tblpX="2488" w:tblpY="4321"/>
             <w:tblW w:w="5000" w:type="pct"/>
             <w:tblLook w:val="04A0" w:firstRow="1" w:lastRow="0" w:firstColumn="1" w:lastColumn="0" w:noHBand="0" w:noVBand="1"/>
           </w:tblPr>
@@ -436,12 +436,11 @@
                     <w:alias w:val="Title"/>
                     <w:id w:val="15676137"/>
                     <w:placeholder>
-                      <w:docPart w:val="EDE73F16A91344FE8B9CFEFE3EE4B060"/>
+                      <w:docPart w:val="CCD13D6F318D4F6984A40BC30325D09C"/>
                     </w:placeholder>
                     <w:dataBinding w:prefixMappings="xmlns:ns0='http://schemas.openxmlformats.org/package/2006/metadata/core-properties' xmlns:ns1='http://purl.org/dc/elements/1.1/'" w:xpath="/ns0:coreProperties[1]/ns1:title[1]" w:storeItemID="{6C3C8BC8-F283-45AE-878A-BAB7291924A1}"/>
                     <w:text/>
                   </w:sdtPr>
-                  <w:sdtEndPr/>
                   <w:sdtContent>
                     <w:r>
                       <w:rPr>
@@ -481,6 +480,1216 @@
                     <w:color w:val="808080" w:themeColor="background1" w:themeShade="80"/>
                   </w:rPr>
                 </w:pPr>
+                <w:r>
+                  <w:rPr>
+                    <w:noProof/>
+                    <w:color w:val="EEECE1" w:themeColor="background2"/>
+                    <w:sz w:val="32"/>
+                    <w:szCs w:val="32"/>
+                  </w:rPr>
+                  <mc:AlternateContent>
+                    <mc:Choice Requires="wps">
+                      <w:drawing>
+                        <wp:anchor distT="0" distB="0" distL="114300" distR="114300" simplePos="0" relativeHeight="251658752" behindDoc="0" locked="0" layoutInCell="1" allowOverlap="1" wp14:anchorId="7B049E22" wp14:editId="7B337AA8">
+                          <wp:simplePos x="0" y="0"/>
+                          <wp:positionH relativeFrom="column">
+                            <wp:posOffset>-1074420</wp:posOffset>
+                          </wp:positionH>
+                          <wp:positionV relativeFrom="paragraph">
+                            <wp:posOffset>60960</wp:posOffset>
+                          </wp:positionV>
+                          <wp:extent cx="6677246" cy="6172200"/>
+                          <wp:effectExtent l="0" t="0" r="9525" b="0"/>
+                          <wp:wrapNone/>
+                          <wp:docPr id="1" name="Text Box 2"/>
+                          <wp:cNvGraphicFramePr>
+                            <a:graphicFrameLocks xmlns:a="http://schemas.openxmlformats.org/drawingml/2006/main"/>
+                          </wp:cNvGraphicFramePr>
+                          <a:graphic xmlns:a="http://schemas.openxmlformats.org/drawingml/2006/main">
+                            <a:graphicData uri="http://schemas.microsoft.com/office/word/2010/wordprocessingShape">
+                              <wps:wsp>
+                                <wps:cNvSpPr txBox="1">
+                                  <a:spLocks noChangeArrowheads="1"/>
+                                </wps:cNvSpPr>
+                                <wps:spPr bwMode="auto">
+                                  <a:xfrm>
+                                    <a:off x="0" y="0"/>
+                                    <a:ext cx="6677246" cy="6172200"/>
+                                  </a:xfrm>
+                                  <a:prstGeom prst="rect">
+                                    <a:avLst/>
+                                  </a:prstGeom>
+                                  <a:solidFill>
+                                    <a:srgbClr val="FFFFFF"/>
+                                  </a:solidFill>
+                                  <a:ln w="9525">
+                                    <a:noFill/>
+                                    <a:miter lim="800000"/>
+                                    <a:headEnd/>
+                                    <a:tailEnd/>
+                                  </a:ln>
+                                </wps:spPr>
+                                <wps:txbx>
+                                  <w:txbxContent>
+                                    <w:p>
+                                      <w:pPr>
+                                        <w:rPr>
+                                          <w:sz w:val="26"/>
+                                          <w:szCs w:val="26"/>
+                                        </w:rPr>
+                                      </w:pPr>
+                                      <w:r>
+                                        <w:rPr>
+                                          <w:sz w:val="26"/>
+                                          <w:szCs w:val="26"/>
+                                        </w:rPr>
+                                        <w:t>The necessary components for this application to run successfully on the server side are:</w:t>
+                                      </w:r>
+                                    </w:p>
+                                    <w:p>
+                                      <w:pPr>
+                                        <w:pStyle w:val="ListParagraph"/>
+                                        <w:numPr>
+                                          <w:ilvl w:val="0"/>
+                                          <w:numId w:val="1"/>
+                                        </w:numPr>
+                                        <w:rPr>
+                                          <w:sz w:val="26"/>
+                                          <w:szCs w:val="26"/>
+                                        </w:rPr>
+                                      </w:pPr>
+                                      <w:r>
+                                        <w:rPr>
+                                          <w:sz w:val="26"/>
+                                          <w:szCs w:val="26"/>
+                                        </w:rPr>
+                                        <w:t>Apache</w:t>
+                                      </w:r>
+                                    </w:p>
+                                    <w:p>
+                                      <w:pPr>
+                                        <w:pStyle w:val="ListParagraph"/>
+                                        <w:numPr>
+                                          <w:ilvl w:val="0"/>
+                                          <w:numId w:val="1"/>
+                                        </w:numPr>
+                                        <w:rPr>
+                                          <w:sz w:val="26"/>
+                                          <w:szCs w:val="26"/>
+                                        </w:rPr>
+                                      </w:pPr>
+                                      <w:r>
+                                        <w:rPr>
+                                          <w:sz w:val="26"/>
+                                          <w:szCs w:val="26"/>
+                                        </w:rPr>
+                                        <w:t>Tomcat Server</w:t>
+                                      </w:r>
+                                    </w:p>
+                                    <w:p>
+                                      <w:pPr>
+                                        <w:pStyle w:val="ListParagraph"/>
+                                        <w:numPr>
+                                          <w:ilvl w:val="0"/>
+                                          <w:numId w:val="1"/>
+                                        </w:numPr>
+                                        <w:rPr>
+                                          <w:sz w:val="26"/>
+                                          <w:szCs w:val="26"/>
+                                        </w:rPr>
+                                      </w:pPr>
+                                      <w:r>
+                                        <w:rPr>
+                                          <w:sz w:val="26"/>
+                                          <w:szCs w:val="26"/>
+                                        </w:rPr>
+                                        <w:t>MySQL server</w:t>
+                                      </w:r>
+                                    </w:p>
+                                    <w:p>
+                                      <w:pPr>
+                                        <w:rPr>
+                                          <w:sz w:val="26"/>
+                                          <w:szCs w:val="26"/>
+                                        </w:rPr>
+                                      </w:pPr>
+                                      <w:r>
+                                        <w:rPr>
+                                          <w:sz w:val="26"/>
+                                          <w:szCs w:val="26"/>
+                                        </w:rPr>
+                                        <w:t>Download the repository for People Mover on GitHub from:</w:t>
+                                      </w:r>
+                                    </w:p>
+                                    <w:p>
+                                      <w:pPr>
+                                        <w:rPr>
+                                          <w:sz w:val="26"/>
+                                          <w:szCs w:val="26"/>
+                                        </w:rPr>
+                                      </w:pPr>
+                                      <w:r>
+                                        <w:rPr>
+                                          <w:sz w:val="26"/>
+                                          <w:szCs w:val="26"/>
+                                        </w:rPr>
+                                        <w:t xml:space="preserve"> </w:t>
+                                      </w:r>
+                                      <w:hyperlink r:id="rId7" w:history="1">
+                                        <w:r>
+                                          <w:rPr>
+                                            <w:rStyle w:val="Hyperlink"/>
+                                            <w:sz w:val="26"/>
+                                            <w:szCs w:val="26"/>
+                                          </w:rPr>
+                                          <w:t>https://github.com/FIU-SCIS-Senior-Project-2014-Fall/People-Mover</w:t>
+                                        </w:r>
+                                      </w:hyperlink>
+                                    </w:p>
+                                    <w:p>
+                                      <w:pPr>
+                                        <w:rPr>
+                                          <w:sz w:val="26"/>
+                                          <w:szCs w:val="26"/>
+                                        </w:rPr>
+                                      </w:pPr>
+                                      <w:proofErr w:type="gramStart"/>
+                                      <w:r>
+                                        <w:rPr>
+                                          <w:sz w:val="26"/>
+                                          <w:szCs w:val="26"/>
+                                        </w:rPr>
+                                        <w:t>and</w:t>
+                                      </w:r>
+                                      <w:proofErr w:type="gramEnd"/>
+                                      <w:r>
+                                        <w:rPr>
+                                          <w:sz w:val="26"/>
+                                          <w:szCs w:val="26"/>
+                                        </w:rPr>
+                                        <w:t xml:space="preserve"> import the file </w:t>
+                                      </w:r>
+                                      <w:proofErr w:type="spellStart"/>
+                                      <w:r>
+                                        <w:rPr>
+                                          <w:sz w:val="26"/>
+                                          <w:szCs w:val="26"/>
+                                        </w:rPr>
+                                        <w:t>PPM.sql</w:t>
+                                      </w:r>
+                                      <w:proofErr w:type="spellEnd"/>
+                                      <w:r>
+                                        <w:rPr>
+                                          <w:sz w:val="26"/>
+                                          <w:szCs w:val="26"/>
+                                        </w:rPr>
+                                        <w:t xml:space="preserve"> located in inside the Code/</w:t>
+                                      </w:r>
+                                      <w:proofErr w:type="spellStart"/>
+                                      <w:r>
+                                        <w:rPr>
+                                          <w:sz w:val="26"/>
+                                          <w:szCs w:val="26"/>
+                                        </w:rPr>
+                                        <w:t>ExecLibFIles</w:t>
+                                      </w:r>
+                                      <w:proofErr w:type="spellEnd"/>
+                                      <w:r>
+                                        <w:rPr>
+                                          <w:sz w:val="26"/>
+                                          <w:szCs w:val="26"/>
+                                        </w:rPr>
+                                        <w:t xml:space="preserve"> to set up MySQL database, preferably you can do this by using MySQL workbench or </w:t>
+                                      </w:r>
+                                      <w:proofErr w:type="spellStart"/>
+                                      <w:r>
+                                        <w:rPr>
+                                          <w:sz w:val="26"/>
+                                          <w:szCs w:val="26"/>
+                                        </w:rPr>
+                                        <w:t>phpMyAdmin</w:t>
+                                      </w:r>
+                                      <w:proofErr w:type="spellEnd"/>
+                                      <w:r>
+                                        <w:rPr>
+                                          <w:sz w:val="26"/>
+                                          <w:szCs w:val="26"/>
+                                        </w:rPr>
+                                        <w:t xml:space="preserve">. Deploy the </w:t>
+                                      </w:r>
+                                      <w:proofErr w:type="spellStart"/>
+                                      <w:r>
+                                        <w:rPr>
+                                          <w:sz w:val="26"/>
+                                          <w:szCs w:val="26"/>
+                                        </w:rPr>
+                                        <w:t>ppmws.war</w:t>
+                                      </w:r>
+                                      <w:proofErr w:type="spellEnd"/>
+                                      <w:r>
+                                        <w:rPr>
+                                          <w:sz w:val="26"/>
+                                          <w:szCs w:val="26"/>
+                                        </w:rPr>
+                                        <w:t xml:space="preserve"> file, stored in the same location as </w:t>
+                                      </w:r>
+                                      <w:proofErr w:type="spellStart"/>
+                                      <w:r>
+                                        <w:rPr>
+                                          <w:sz w:val="26"/>
+                                          <w:szCs w:val="26"/>
+                                        </w:rPr>
+                                        <w:t>PPM.sql</w:t>
+                                      </w:r>
+                                      <w:proofErr w:type="spellEnd"/>
+                                      <w:r>
+                                        <w:rPr>
+                                          <w:sz w:val="26"/>
+                                          <w:szCs w:val="26"/>
+                                        </w:rPr>
+                                        <w:t>, on the Tomcat server using the server URL:</w:t>
+                                      </w:r>
+                                    </w:p>
+                                    <w:p>
+                                      <w:pPr>
+                                        <w:rPr>
+                                          <w:sz w:val="26"/>
+                                          <w:szCs w:val="26"/>
+                                        </w:rPr>
+                                      </w:pPr>
+                                      <w:hyperlink r:id="rId8" w:history="1">
+                                        <w:r>
+                                          <w:rPr>
+                                            <w:rStyle w:val="Hyperlink"/>
+                                            <w:sz w:val="26"/>
+                                            <w:szCs w:val="26"/>
+                                          </w:rPr>
+                                          <w:t>http://yourserver.com:8080</w:t>
+                                        </w:r>
+                                      </w:hyperlink>
+                                    </w:p>
+                                    <w:p>
+                                      <w:pPr>
+                                        <w:rPr>
+                                          <w:sz w:val="26"/>
+                                          <w:szCs w:val="26"/>
+                                        </w:rPr>
+                                      </w:pPr>
+                                      <w:r>
+                                        <w:rPr>
+                                          <w:sz w:val="26"/>
+                                          <w:szCs w:val="26"/>
+                                        </w:rPr>
+                                        <w:t>Insert admin cr</w:t>
+                                      </w:r>
+                                      <w:r>
+                                        <w:rPr>
+                                          <w:sz w:val="26"/>
+                                          <w:szCs w:val="26"/>
+                                        </w:rPr>
+                                        <w:t xml:space="preserve">edentials on the manager </w:t>
+                                      </w:r>
+                                      <w:proofErr w:type="spellStart"/>
+                                      <w:r>
+                                        <w:rPr>
+                                          <w:sz w:val="26"/>
+                                          <w:szCs w:val="26"/>
+                                        </w:rPr>
+                                        <w:t>webapp</w:t>
+                                      </w:r>
+                                      <w:proofErr w:type="spellEnd"/>
+                                      <w:r>
+                                        <w:rPr>
+                                          <w:sz w:val="26"/>
+                                          <w:szCs w:val="26"/>
+                                        </w:rPr>
+                                        <w:t xml:space="preserve">. Before uploading the WAR file, open the </w:t>
+                                      </w:r>
+                                      <w:proofErr w:type="spellStart"/>
+                                      <w:r>
+                                        <w:rPr>
+                                          <w:sz w:val="26"/>
+                                          <w:szCs w:val="26"/>
+                                        </w:rPr>
+                                        <w:t>ppmws.war</w:t>
+                                      </w:r>
+                                      <w:proofErr w:type="spellEnd"/>
+                                      <w:r>
+                                        <w:rPr>
+                                          <w:sz w:val="26"/>
+                                          <w:szCs w:val="26"/>
+                                        </w:rPr>
+                                        <w:t xml:space="preserve"> with any compressor software. Then go to WEB-INF\classes\</w:t>
+                                      </w:r>
+                                      <w:proofErr w:type="spellStart"/>
+                                      <w:r>
+                                        <w:rPr>
+                                          <w:sz w:val="26"/>
+                                          <w:szCs w:val="26"/>
+                                        </w:rPr>
+                                        <w:t>ppmWS.properties</w:t>
+                                      </w:r>
+                                      <w:proofErr w:type="spellEnd"/>
+                                      <w:r>
+                                        <w:rPr>
+                                          <w:sz w:val="26"/>
+                                          <w:szCs w:val="26"/>
+                                        </w:rPr>
+                                        <w:t xml:space="preserve"> and change the </w:t>
+                                      </w:r>
+                                      <w:proofErr w:type="spellStart"/>
+                                      <w:r>
+                                        <w:rPr>
+                                          <w:sz w:val="26"/>
+                                          <w:szCs w:val="26"/>
+                                        </w:rPr>
+                                        <w:t>emailusername</w:t>
+                                      </w:r>
+                                      <w:proofErr w:type="spellEnd"/>
+                                      <w:r>
+                                        <w:rPr>
+                                          <w:sz w:val="26"/>
+                                          <w:szCs w:val="26"/>
+                                        </w:rPr>
+                                        <w:t xml:space="preserve">, </w:t>
+                                      </w:r>
+                                      <w:proofErr w:type="spellStart"/>
+                                      <w:r>
+                                        <w:rPr>
+                                          <w:sz w:val="26"/>
+                                          <w:szCs w:val="26"/>
+                                        </w:rPr>
+                                        <w:t>emailpassword</w:t>
+                                      </w:r>
+                                      <w:proofErr w:type="spellEnd"/>
+                                      <w:r>
+                                        <w:rPr>
+                                          <w:sz w:val="26"/>
+                                          <w:szCs w:val="26"/>
+                                        </w:rPr>
+                                        <w:t xml:space="preserve">, which are the credentials for the </w:t>
+                                      </w:r>
+                                      <w:proofErr w:type="spellStart"/>
+                                      <w:r>
+                                        <w:rPr>
+                                          <w:sz w:val="26"/>
+                                          <w:szCs w:val="26"/>
+                                        </w:rPr>
+                                        <w:t>gmail</w:t>
+                                      </w:r>
+                                      <w:proofErr w:type="spellEnd"/>
+                                      <w:r>
+                                        <w:rPr>
+                                          <w:sz w:val="26"/>
+                                          <w:szCs w:val="26"/>
+                                        </w:rPr>
+                                        <w:t xml:space="preserve"> SMTP server, and </w:t>
+                                      </w:r>
+                                      <w:proofErr w:type="spellStart"/>
+                                      <w:r>
+                                        <w:rPr>
+                                          <w:sz w:val="26"/>
+                                          <w:szCs w:val="26"/>
+                                        </w:rPr>
+                                        <w:t>emailreceiver</w:t>
+                                      </w:r>
+                                      <w:proofErr w:type="spellEnd"/>
+                                      <w:r>
+                                        <w:rPr>
+                                          <w:sz w:val="26"/>
+                                          <w:szCs w:val="26"/>
+                                        </w:rPr>
+                                        <w:t xml:space="preserve">, which will be the </w:t>
+                                      </w:r>
+                                      <w:proofErr w:type="spellStart"/>
+                                      <w:r>
+                                        <w:rPr>
+                                          <w:sz w:val="26"/>
+                                          <w:szCs w:val="26"/>
+                                        </w:rPr>
+                                        <w:t>Pinecrest</w:t>
+                                      </w:r>
+                                      <w:proofErr w:type="spellEnd"/>
+                                      <w:r>
+                                        <w:rPr>
+                                          <w:sz w:val="26"/>
+                                          <w:szCs w:val="26"/>
+                                        </w:rPr>
+                                        <w:t xml:space="preserve"> email information is being sent to. After</w:t>
+                                      </w:r>
+                                      <w:r>
+                                        <w:rPr>
+                                          <w:sz w:val="26"/>
+                                          <w:szCs w:val="26"/>
+                                        </w:rPr>
+                                        <w:t xml:space="preserve"> go to the WAR file to deploy section and upload the </w:t>
+                                      </w:r>
+                                      <w:proofErr w:type="spellStart"/>
+                                      <w:r>
+                                        <w:rPr>
+                                          <w:sz w:val="26"/>
+                                          <w:szCs w:val="26"/>
+                                        </w:rPr>
+                                        <w:t>ppmWS.war</w:t>
+                                      </w:r>
+                                      <w:proofErr w:type="spellEnd"/>
+                                      <w:r>
+                                        <w:rPr>
+                                          <w:sz w:val="26"/>
+                                          <w:szCs w:val="26"/>
+                                        </w:rPr>
+                                        <w:t xml:space="preserve"> file located in the </w:t>
+                                      </w:r>
+                                      <w:proofErr w:type="spellStart"/>
+                                      <w:r>
+                                        <w:rPr>
+                                          <w:sz w:val="26"/>
+                                          <w:szCs w:val="26"/>
+                                        </w:rPr>
+                                        <w:t>ExecLibFiles</w:t>
+                                      </w:r>
+                                      <w:proofErr w:type="spellEnd"/>
+                                      <w:r>
+                                        <w:rPr>
+                                          <w:sz w:val="26"/>
+                                          <w:szCs w:val="26"/>
+                                        </w:rPr>
+                                        <w:t xml:space="preserve">. Wait until load has reached 100% completion before continuing. </w:t>
+                                      </w:r>
+                                    </w:p>
+                                    <w:p>
+                                      <w:pPr>
+                                        <w:tabs>
+                                          <w:tab w:val="left" w:pos="988"/>
+                                        </w:tabs>
+                                        <w:rPr>
+                                          <w:sz w:val="26"/>
+                                          <w:szCs w:val="26"/>
+                                        </w:rPr>
+                                      </w:pPr>
+                                      <w:r>
+                                        <w:rPr>
+                                          <w:sz w:val="26"/>
+                                          <w:szCs w:val="26"/>
+                                        </w:rPr>
+                                        <w:t xml:space="preserve">Download </w:t>
+                                      </w:r>
+                                      <w:proofErr w:type="spellStart"/>
+                                      <w:r>
+                                        <w:rPr>
+                                          <w:sz w:val="26"/>
+                                          <w:szCs w:val="26"/>
+                                        </w:rPr>
+                                        <w:t>Sencha</w:t>
+                                      </w:r>
+                                      <w:proofErr w:type="spellEnd"/>
+                                      <w:r>
+                                        <w:rPr>
+                                          <w:sz w:val="26"/>
+                                          <w:szCs w:val="26"/>
+                                        </w:rPr>
+                                        <w:t xml:space="preserve"> Touch, which can be found at </w:t>
+                                      </w:r>
+                                      <w:hyperlink r:id="rId9" w:history="1">
+                                        <w:r>
+                                          <w:rPr>
+                                            <w:rStyle w:val="Hyperlink"/>
+                                            <w:sz w:val="26"/>
+                                            <w:szCs w:val="26"/>
+                                          </w:rPr>
+                                          <w:t>http://www.sencha.com/products/touch/</w:t>
+                                        </w:r>
+                                      </w:hyperlink>
+                                      <w:r>
+                                        <w:rPr>
+                                          <w:sz w:val="26"/>
+                                          <w:szCs w:val="26"/>
+                                        </w:rPr>
+                                        <w:t xml:space="preserve"> , and place in the HTML folder inside Apache. You can then move the files located in Code/</w:t>
+                                      </w:r>
+                                      <w:proofErr w:type="spellStart"/>
+                                      <w:r>
+                                        <w:rPr>
+                                          <w:sz w:val="26"/>
+                                          <w:szCs w:val="26"/>
+                                        </w:rPr>
+                                        <w:t>SourceFiles</w:t>
+                                      </w:r>
+                                      <w:proofErr w:type="spellEnd"/>
+                                      <w:r>
+                                        <w:rPr>
+                                          <w:sz w:val="26"/>
+                                          <w:szCs w:val="26"/>
+                                        </w:rPr>
+                                        <w:t>/</w:t>
+                                      </w:r>
+                                      <w:proofErr w:type="spellStart"/>
+                                      <w:r>
+                                        <w:rPr>
+                                          <w:sz w:val="26"/>
+                                          <w:szCs w:val="26"/>
+                                        </w:rPr>
+                                        <w:t>peoplemover</w:t>
+                                      </w:r>
+                                      <w:proofErr w:type="spellEnd"/>
+                                      <w:r>
+                                        <w:rPr>
+                                          <w:sz w:val="26"/>
+                                          <w:szCs w:val="26"/>
+                                        </w:rPr>
+                                        <w:t xml:space="preserve"> into the </w:t>
+                                      </w:r>
+                                      <w:proofErr w:type="spellStart"/>
+                                      <w:r>
+                                        <w:rPr>
+                                          <w:sz w:val="26"/>
+                                          <w:szCs w:val="26"/>
+                                        </w:rPr>
+                                        <w:t>Sencha</w:t>
+                                      </w:r>
+                                      <w:proofErr w:type="spellEnd"/>
+                                      <w:r>
+                                        <w:rPr>
+                                          <w:sz w:val="26"/>
+                                          <w:szCs w:val="26"/>
+                                        </w:rPr>
+                                        <w:t xml:space="preserve"> Touch folder. </w:t>
+                                      </w:r>
+                                    </w:p>
+                                    <w:p>
+                                      <w:pPr>
+                                        <w:tabs>
+                                          <w:tab w:val="left" w:pos="988"/>
+                                        </w:tabs>
+                                        <w:jc w:val="center"/>
+                                        <w:rPr>
+                                          <w:b/>
+                                          <w:sz w:val="26"/>
+                                          <w:szCs w:val="26"/>
+                                        </w:rPr>
+                                      </w:pPr>
+                                      <w:r>
+                                        <w:rPr>
+                                          <w:b/>
+                                          <w:sz w:val="26"/>
+                                          <w:szCs w:val="26"/>
+                                        </w:rPr>
+                                        <w:t xml:space="preserve">You are now ready to use the </w:t>
+                                      </w:r>
+                                      <w:proofErr w:type="spellStart"/>
+                                      <w:r>
+                                        <w:rPr>
+                                          <w:b/>
+                                          <w:sz w:val="26"/>
+                                          <w:szCs w:val="26"/>
+                                        </w:rPr>
+                                        <w:t>Pinecrest</w:t>
+                                      </w:r>
+                                      <w:proofErr w:type="spellEnd"/>
+                                      <w:r>
+                                        <w:rPr>
+                                          <w:b/>
+                                          <w:sz w:val="26"/>
+                                          <w:szCs w:val="26"/>
+                                        </w:rPr>
+                                        <w:t xml:space="preserve"> People Mover.</w:t>
+                                      </w:r>
+                                    </w:p>
+                                    <w:p/>
+                                  </w:txbxContent>
+                                </wps:txbx>
+                                <wps:bodyPr rot="0" vert="horz" wrap="square" lIns="91440" tIns="45720" rIns="91440" bIns="45720" anchor="t" anchorCtr="0">
+                                  <a:noAutofit/>
+                                </wps:bodyPr>
+                              </wps:wsp>
+                            </a:graphicData>
+                          </a:graphic>
+                          <wp14:sizeRelH relativeFrom="margin">
+                            <wp14:pctWidth>0</wp14:pctWidth>
+                          </wp14:sizeRelH>
+                          <wp14:sizeRelV relativeFrom="margin">
+                            <wp14:pctHeight>0</wp14:pctHeight>
+                          </wp14:sizeRelV>
+                        </wp:anchor>
+                      </w:drawing>
+                    </mc:Choice>
+                    <mc:Fallback>
+                      <w:pict>
+                        <v:shape w14:anchorId="7B049E22" id="_x0000_s1027" type="#_x0000_t202" style="position:absolute;margin-left:-84.6pt;margin-top:4.8pt;width:525.75pt;height:486pt;z-index:251658752;visibility:visible;mso-wrap-style:square;mso-width-percent:0;mso-height-percent:0;mso-wrap-distance-left:9pt;mso-wrap-distance-top:0;mso-wrap-distance-right:9pt;mso-wrap-distance-bottom:0;mso-position-horizontal:absolute;mso-position-horizontal-relative:text;mso-position-vertical:absolute;mso-position-vertical-relative:text;mso-width-percent:0;mso-height-percent:0;mso-width-relative:margin;mso-height-relative:margin;v-text-anchor:top" o:gfxdata="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" stroked="f">
+                          <v:textbox>
+                            <w:txbxContent>
+                              <w:p>
+                                <w:pPr>
+                                  <w:rPr>
+                                    <w:sz w:val="26"/>
+                                    <w:szCs w:val="26"/>
+                                  </w:rPr>
+                                </w:pPr>
+                                <w:r>
+                                  <w:rPr>
+                                    <w:sz w:val="26"/>
+                                    <w:szCs w:val="26"/>
+                                  </w:rPr>
+                                  <w:t>The necessary components for this application to run successfully on the server side are:</w:t>
+                                </w:r>
+                              </w:p>
+                              <w:p>
+                                <w:pPr>
+                                  <w:pStyle w:val="ListParagraph"/>
+                                  <w:numPr>
+                                    <w:ilvl w:val="0"/>
+                                    <w:numId w:val="1"/>
+                                  </w:numPr>
+                                  <w:rPr>
+                                    <w:sz w:val="26"/>
+                                    <w:szCs w:val="26"/>
+                                  </w:rPr>
+                                </w:pPr>
+                                <w:r>
+                                  <w:rPr>
+                                    <w:sz w:val="26"/>
+                                    <w:szCs w:val="26"/>
+                                  </w:rPr>
+                                  <w:t>Apache</w:t>
+                                </w:r>
+                              </w:p>
+                              <w:p>
+                                <w:pPr>
+                                  <w:pStyle w:val="ListParagraph"/>
+                                  <w:numPr>
+                                    <w:ilvl w:val="0"/>
+                                    <w:numId w:val="1"/>
+                                  </w:numPr>
+                                  <w:rPr>
+                                    <w:sz w:val="26"/>
+                                    <w:szCs w:val="26"/>
+                                  </w:rPr>
+                                </w:pPr>
+                                <w:r>
+                                  <w:rPr>
+                                    <w:sz w:val="26"/>
+                                    <w:szCs w:val="26"/>
+                                  </w:rPr>
+                                  <w:t>Tomcat Server</w:t>
+                                </w:r>
+                              </w:p>
+                              <w:p>
+                                <w:pPr>
+                                  <w:pStyle w:val="ListParagraph"/>
+                                  <w:numPr>
+                                    <w:ilvl w:val="0"/>
+                                    <w:numId w:val="1"/>
+                                  </w:numPr>
+                                  <w:rPr>
+                                    <w:sz w:val="26"/>
+                                    <w:szCs w:val="26"/>
+                                  </w:rPr>
+                                </w:pPr>
+                                <w:r>
+                                  <w:rPr>
+                                    <w:sz w:val="26"/>
+                                    <w:szCs w:val="26"/>
+                                  </w:rPr>
+                                  <w:t>MySQL server</w:t>
+                                </w:r>
+                              </w:p>
+                              <w:p>
+                                <w:pPr>
+                                  <w:rPr>
+                                    <w:sz w:val="26"/>
+                                    <w:szCs w:val="26"/>
+                                  </w:rPr>
+                                </w:pPr>
+                                <w:r>
+                                  <w:rPr>
+                                    <w:sz w:val="26"/>
+                                    <w:szCs w:val="26"/>
+                                  </w:rPr>
+                                  <w:t>Download the repository for People Mover on GitHub from:</w:t>
+                                </w:r>
+                              </w:p>
+                              <w:p>
+                                <w:pPr>
+                                  <w:rPr>
+                                    <w:sz w:val="26"/>
+                                    <w:szCs w:val="26"/>
+                                  </w:rPr>
+                                </w:pPr>
+                                <w:r>
+                                  <w:rPr>
+                                    <w:sz w:val="26"/>
+                                    <w:szCs w:val="26"/>
+                                  </w:rPr>
+                                  <w:t xml:space="preserve"> </w:t>
+                                </w:r>
+                                <w:hyperlink r:id="rId10" w:history="1">
+                                  <w:r>
+                                    <w:rPr>
+                                      <w:rStyle w:val="Hyperlink"/>
+                                      <w:sz w:val="26"/>
+                                      <w:szCs w:val="26"/>
+                                    </w:rPr>
+                                    <w:t>https://github.com/FIU-SCIS-Senior-Project-2014-Fall/People-Mover</w:t>
+                                  </w:r>
+                                </w:hyperlink>
+                              </w:p>
+                              <w:p>
+                                <w:pPr>
+                                  <w:rPr>
+                                    <w:sz w:val="26"/>
+                                    <w:szCs w:val="26"/>
+                                  </w:rPr>
+                                </w:pPr>
+                                <w:proofErr w:type="gramStart"/>
+                                <w:r>
+                                  <w:rPr>
+                                    <w:sz w:val="26"/>
+                                    <w:szCs w:val="26"/>
+                                  </w:rPr>
+                                  <w:t>and</w:t>
+                                </w:r>
+                                <w:proofErr w:type="gramEnd"/>
+                                <w:r>
+                                  <w:rPr>
+                                    <w:sz w:val="26"/>
+                                    <w:szCs w:val="26"/>
+                                  </w:rPr>
+                                  <w:t xml:space="preserve"> import the file </w:t>
+                                </w:r>
+                                <w:proofErr w:type="spellStart"/>
+                                <w:r>
+                                  <w:rPr>
+                                    <w:sz w:val="26"/>
+                                    <w:szCs w:val="26"/>
+                                  </w:rPr>
+                                  <w:t>PPM.sql</w:t>
+                                </w:r>
+                                <w:proofErr w:type="spellEnd"/>
+                                <w:r>
+                                  <w:rPr>
+                                    <w:sz w:val="26"/>
+                                    <w:szCs w:val="26"/>
+                                  </w:rPr>
+                                  <w:t xml:space="preserve"> located in inside the Code/</w:t>
+                                </w:r>
+                                <w:proofErr w:type="spellStart"/>
+                                <w:r>
+                                  <w:rPr>
+                                    <w:sz w:val="26"/>
+                                    <w:szCs w:val="26"/>
+                                  </w:rPr>
+                                  <w:t>ExecLibFIles</w:t>
+                                </w:r>
+                                <w:proofErr w:type="spellEnd"/>
+                                <w:r>
+                                  <w:rPr>
+                                    <w:sz w:val="26"/>
+                                    <w:szCs w:val="26"/>
+                                  </w:rPr>
+                                  <w:t xml:space="preserve"> to set up MySQL database, preferably you can do this by using MySQL workbench or </w:t>
+                                </w:r>
+                                <w:proofErr w:type="spellStart"/>
+                                <w:r>
+                                  <w:rPr>
+                                    <w:sz w:val="26"/>
+                                    <w:szCs w:val="26"/>
+                                  </w:rPr>
+                                  <w:t>phpMyAdmin</w:t>
+                                </w:r>
+                                <w:proofErr w:type="spellEnd"/>
+                                <w:r>
+                                  <w:rPr>
+                                    <w:sz w:val="26"/>
+                                    <w:szCs w:val="26"/>
+                                  </w:rPr>
+                                  <w:t xml:space="preserve">. Deploy the </w:t>
+                                </w:r>
+                                <w:proofErr w:type="spellStart"/>
+                                <w:r>
+                                  <w:rPr>
+                                    <w:sz w:val="26"/>
+                                    <w:szCs w:val="26"/>
+                                  </w:rPr>
+                                  <w:t>ppmws.war</w:t>
+                                </w:r>
+                                <w:proofErr w:type="spellEnd"/>
+                                <w:r>
+                                  <w:rPr>
+                                    <w:sz w:val="26"/>
+                                    <w:szCs w:val="26"/>
+                                  </w:rPr>
+                                  <w:t xml:space="preserve"> file, stored in the same location as </w:t>
+                                </w:r>
+                                <w:proofErr w:type="spellStart"/>
+                                <w:r>
+                                  <w:rPr>
+                                    <w:sz w:val="26"/>
+                                    <w:szCs w:val="26"/>
+                                  </w:rPr>
+                                  <w:t>PPM.sql</w:t>
+                                </w:r>
+                                <w:proofErr w:type="spellEnd"/>
+                                <w:r>
+                                  <w:rPr>
+                                    <w:sz w:val="26"/>
+                                    <w:szCs w:val="26"/>
+                                  </w:rPr>
+                                  <w:t>, on the Tomcat server using the server URL:</w:t>
+                                </w:r>
+                              </w:p>
+                              <w:p>
+                                <w:pPr>
+                                  <w:rPr>
+                                    <w:sz w:val="26"/>
+                                    <w:szCs w:val="26"/>
+                                  </w:rPr>
+                                </w:pPr>
+                                <w:hyperlink r:id="rId11" w:history="1">
+                                  <w:r>
+                                    <w:rPr>
+                                      <w:rStyle w:val="Hyperlink"/>
+                                      <w:sz w:val="26"/>
+                                      <w:szCs w:val="26"/>
+                                    </w:rPr>
+                                    <w:t>http://yourserver.com:8080</w:t>
+                                  </w:r>
+                                </w:hyperlink>
+                              </w:p>
+                              <w:p>
+                                <w:pPr>
+                                  <w:rPr>
+                                    <w:sz w:val="26"/>
+                                    <w:szCs w:val="26"/>
+                                  </w:rPr>
+                                </w:pPr>
+                                <w:r>
+                                  <w:rPr>
+                                    <w:sz w:val="26"/>
+                                    <w:szCs w:val="26"/>
+                                  </w:rPr>
+                                  <w:t>Insert admin cr</w:t>
+                                </w:r>
+                                <w:r>
+                                  <w:rPr>
+                                    <w:sz w:val="26"/>
+                                    <w:szCs w:val="26"/>
+                                  </w:rPr>
+                                  <w:t xml:space="preserve">edentials on the manager </w:t>
+                                </w:r>
+                                <w:proofErr w:type="spellStart"/>
+                                <w:r>
+                                  <w:rPr>
+                                    <w:sz w:val="26"/>
+                                    <w:szCs w:val="26"/>
+                                  </w:rPr>
+                                  <w:t>webapp</w:t>
+                                </w:r>
+                                <w:proofErr w:type="spellEnd"/>
+                                <w:r>
+                                  <w:rPr>
+                                    <w:sz w:val="26"/>
+                                    <w:szCs w:val="26"/>
+                                  </w:rPr>
+                                  <w:t xml:space="preserve">. Before uploading the WAR file, open the </w:t>
+                                </w:r>
+                                <w:proofErr w:type="spellStart"/>
+                                <w:r>
+                                  <w:rPr>
+                                    <w:sz w:val="26"/>
+                                    <w:szCs w:val="26"/>
+                                  </w:rPr>
+                                  <w:t>ppmws.war</w:t>
+                                </w:r>
+                                <w:proofErr w:type="spellEnd"/>
+                                <w:r>
+                                  <w:rPr>
+                                    <w:sz w:val="26"/>
+                                    <w:szCs w:val="26"/>
+                                  </w:rPr>
+                                  <w:t xml:space="preserve"> with any compressor software. Then go to WEB-INF\classes\</w:t>
+                                </w:r>
+                                <w:proofErr w:type="spellStart"/>
+                                <w:r>
+                                  <w:rPr>
+                                    <w:sz w:val="26"/>
+                                    <w:szCs w:val="26"/>
+                                  </w:rPr>
+                                  <w:t>ppmWS.properties</w:t>
+                                </w:r>
+                                <w:proofErr w:type="spellEnd"/>
+                                <w:r>
+                                  <w:rPr>
+                                    <w:sz w:val="26"/>
+                                    <w:szCs w:val="26"/>
+                                  </w:rPr>
+                                  <w:t xml:space="preserve"> and change the </w:t>
+                                </w:r>
+                                <w:proofErr w:type="spellStart"/>
+                                <w:r>
+                                  <w:rPr>
+                                    <w:sz w:val="26"/>
+                                    <w:szCs w:val="26"/>
+                                  </w:rPr>
+                                  <w:t>emailusername</w:t>
+                                </w:r>
+                                <w:proofErr w:type="spellEnd"/>
+                                <w:r>
+                                  <w:rPr>
+                                    <w:sz w:val="26"/>
+                                    <w:szCs w:val="26"/>
+                                  </w:rPr>
+                                  <w:t xml:space="preserve">, </w:t>
+                                </w:r>
+                                <w:proofErr w:type="spellStart"/>
+                                <w:r>
+                                  <w:rPr>
+                                    <w:sz w:val="26"/>
+                                    <w:szCs w:val="26"/>
+                                  </w:rPr>
+                                  <w:t>emailpassword</w:t>
+                                </w:r>
+                                <w:proofErr w:type="spellEnd"/>
+                                <w:r>
+                                  <w:rPr>
+                                    <w:sz w:val="26"/>
+                                    <w:szCs w:val="26"/>
+                                  </w:rPr>
+                                  <w:t xml:space="preserve">, which are the credentials for the </w:t>
+                                </w:r>
+                                <w:proofErr w:type="spellStart"/>
+                                <w:r>
+                                  <w:rPr>
+                                    <w:sz w:val="26"/>
+                                    <w:szCs w:val="26"/>
+                                  </w:rPr>
+                                  <w:t>gmail</w:t>
+                                </w:r>
+                                <w:proofErr w:type="spellEnd"/>
+                                <w:r>
+                                  <w:rPr>
+                                    <w:sz w:val="26"/>
+                                    <w:szCs w:val="26"/>
+                                  </w:rPr>
+                                  <w:t xml:space="preserve"> SMTP server, and </w:t>
+                                </w:r>
+                                <w:proofErr w:type="spellStart"/>
+                                <w:r>
+                                  <w:rPr>
+                                    <w:sz w:val="26"/>
+                                    <w:szCs w:val="26"/>
+                                  </w:rPr>
+                                  <w:t>emailreceiver</w:t>
+                                </w:r>
+                                <w:proofErr w:type="spellEnd"/>
+                                <w:r>
+                                  <w:rPr>
+                                    <w:sz w:val="26"/>
+                                    <w:szCs w:val="26"/>
+                                  </w:rPr>
+                                  <w:t xml:space="preserve">, which will be the </w:t>
+                                </w:r>
+                                <w:proofErr w:type="spellStart"/>
+                                <w:r>
+                                  <w:rPr>
+                                    <w:sz w:val="26"/>
+                                    <w:szCs w:val="26"/>
+                                  </w:rPr>
+                                  <w:t>Pinecrest</w:t>
+                                </w:r>
+                                <w:proofErr w:type="spellEnd"/>
+                                <w:r>
+                                  <w:rPr>
+                                    <w:sz w:val="26"/>
+                                    <w:szCs w:val="26"/>
+                                  </w:rPr>
+                                  <w:t xml:space="preserve"> email information is being sent to. After</w:t>
+                                </w:r>
+                                <w:r>
+                                  <w:rPr>
+                                    <w:sz w:val="26"/>
+                                    <w:szCs w:val="26"/>
+                                  </w:rPr>
+                                  <w:t xml:space="preserve"> go to the WAR file to deploy section and upload the </w:t>
+                                </w:r>
+                                <w:proofErr w:type="spellStart"/>
+                                <w:r>
+                                  <w:rPr>
+                                    <w:sz w:val="26"/>
+                                    <w:szCs w:val="26"/>
+                                  </w:rPr>
+                                  <w:t>ppmWS.war</w:t>
+                                </w:r>
+                                <w:proofErr w:type="spellEnd"/>
+                                <w:r>
+                                  <w:rPr>
+                                    <w:sz w:val="26"/>
+                                    <w:szCs w:val="26"/>
+                                  </w:rPr>
+                                  <w:t xml:space="preserve"> file located in the </w:t>
+                                </w:r>
+                                <w:proofErr w:type="spellStart"/>
+                                <w:r>
+                                  <w:rPr>
+                                    <w:sz w:val="26"/>
+                                    <w:szCs w:val="26"/>
+                                  </w:rPr>
+                                  <w:t>ExecLibFiles</w:t>
+                                </w:r>
+                                <w:proofErr w:type="spellEnd"/>
+                                <w:r>
+                                  <w:rPr>
+                                    <w:sz w:val="26"/>
+                                    <w:szCs w:val="26"/>
+                                  </w:rPr>
+                                  <w:t xml:space="preserve">. Wait until load has reached 100% completion before continuing. </w:t>
+                                </w:r>
+                              </w:p>
+                              <w:p>
+                                <w:pPr>
+                                  <w:tabs>
+                                    <w:tab w:val="left" w:pos="988"/>
+                                  </w:tabs>
+                                  <w:rPr>
+                                    <w:sz w:val="26"/>
+                                    <w:szCs w:val="26"/>
+                                  </w:rPr>
+                                </w:pPr>
+                                <w:r>
+                                  <w:rPr>
+                                    <w:sz w:val="26"/>
+                                    <w:szCs w:val="26"/>
+                                  </w:rPr>
+                                  <w:t xml:space="preserve">Download </w:t>
+                                </w:r>
+                                <w:proofErr w:type="spellStart"/>
+                                <w:r>
+                                  <w:rPr>
+                                    <w:sz w:val="26"/>
+                                    <w:szCs w:val="26"/>
+                                  </w:rPr>
+                                  <w:t>Sencha</w:t>
+                                </w:r>
+                                <w:proofErr w:type="spellEnd"/>
+                                <w:r>
+                                  <w:rPr>
+                                    <w:sz w:val="26"/>
+                                    <w:szCs w:val="26"/>
+                                  </w:rPr>
+                                  <w:t xml:space="preserve"> Touch, which can be found at </w:t>
+                                </w:r>
+                                <w:hyperlink r:id="rId12" w:history="1">
+                                  <w:r>
+                                    <w:rPr>
+                                      <w:rStyle w:val="Hyperlink"/>
+                                      <w:sz w:val="26"/>
+                                      <w:szCs w:val="26"/>
+                                    </w:rPr>
+                                    <w:t>http://www.sencha.com/products/touch/</w:t>
+                                  </w:r>
+                                </w:hyperlink>
+                                <w:r>
+                                  <w:rPr>
+                                    <w:sz w:val="26"/>
+                                    <w:szCs w:val="26"/>
+                                  </w:rPr>
+                                  <w:t xml:space="preserve"> , and place in the HTML folder inside Apache. You can then move the files located in Code/</w:t>
+                                </w:r>
+                                <w:proofErr w:type="spellStart"/>
+                                <w:r>
+                                  <w:rPr>
+                                    <w:sz w:val="26"/>
+                                    <w:szCs w:val="26"/>
+                                  </w:rPr>
+                                  <w:t>SourceFiles</w:t>
+                                </w:r>
+                                <w:proofErr w:type="spellEnd"/>
+                                <w:r>
+                                  <w:rPr>
+                                    <w:sz w:val="26"/>
+                                    <w:szCs w:val="26"/>
+                                  </w:rPr>
+                                  <w:t>/</w:t>
+                                </w:r>
+                                <w:proofErr w:type="spellStart"/>
+                                <w:r>
+                                  <w:rPr>
+                                    <w:sz w:val="26"/>
+                                    <w:szCs w:val="26"/>
+                                  </w:rPr>
+                                  <w:t>peoplemover</w:t>
+                                </w:r>
+                                <w:proofErr w:type="spellEnd"/>
+                                <w:r>
+                                  <w:rPr>
+                                    <w:sz w:val="26"/>
+                                    <w:szCs w:val="26"/>
+                                  </w:rPr>
+                                  <w:t xml:space="preserve"> into the </w:t>
+                                </w:r>
+                                <w:proofErr w:type="spellStart"/>
+                                <w:r>
+                                  <w:rPr>
+                                    <w:sz w:val="26"/>
+                                    <w:szCs w:val="26"/>
+                                  </w:rPr>
+                                  <w:t>Sencha</w:t>
+                                </w:r>
+                                <w:proofErr w:type="spellEnd"/>
+                                <w:r>
+                                  <w:rPr>
+                                    <w:sz w:val="26"/>
+                                    <w:szCs w:val="26"/>
+                                  </w:rPr>
+                                  <w:t xml:space="preserve"> Touch folder. </w:t>
+                                </w:r>
+                              </w:p>
+                              <w:p>
+                                <w:pPr>
+                                  <w:tabs>
+                                    <w:tab w:val="left" w:pos="988"/>
+                                  </w:tabs>
+                                  <w:jc w:val="center"/>
+                                  <w:rPr>
+                                    <w:b/>
+                                    <w:sz w:val="26"/>
+                                    <w:szCs w:val="26"/>
+                                  </w:rPr>
+                                </w:pPr>
+                                <w:r>
+                                  <w:rPr>
+                                    <w:b/>
+                                    <w:sz w:val="26"/>
+                                    <w:szCs w:val="26"/>
+                                  </w:rPr>
+                                  <w:t xml:space="preserve">You are now ready to use the </w:t>
+                                </w:r>
+                                <w:proofErr w:type="spellStart"/>
+                                <w:r>
+                                  <w:rPr>
+                                    <w:b/>
+                                    <w:sz w:val="26"/>
+                                    <w:szCs w:val="26"/>
+                                  </w:rPr>
+                                  <w:t>Pinecrest</w:t>
+                                </w:r>
+                                <w:proofErr w:type="spellEnd"/>
+                                <w:r>
+                                  <w:rPr>
+                                    <w:b/>
+                                    <w:sz w:val="26"/>
+                                    <w:szCs w:val="26"/>
+                                  </w:rPr>
+                                  <w:t xml:space="preserve"> People Mover.</w:t>
+                                </w:r>
+                              </w:p>
+                              <w:p/>
+                            </w:txbxContent>
+                          </v:textbox>
+                        </v:shape>
+                      </w:pict>
+                    </mc:Fallback>
+                  </mc:AlternateContent>
+                </w:r>
               </w:p>
             </w:tc>
           </w:tr>
@@ -494,976 +1703,7 @@
               <w:szCs w:val="32"/>
             </w:rPr>
           </w:pPr>
-          <w:r>
-            <w:rPr>
-              <w:noProof/>
-              <w:color w:val="EEECE1" w:themeColor="background2"/>
-              <w:sz w:val="32"/>
-              <w:szCs w:val="32"/>
-            </w:rPr>
-            <mc:AlternateContent>
-              <mc:Choice Requires="wps">
-                <w:drawing>
-                  <wp:anchor distT="0" distB="0" distL="114300" distR="114300" simplePos="0" relativeHeight="251661312" behindDoc="0" locked="0" layoutInCell="1" allowOverlap="1" wp14:anchorId="6FEA6EFC" wp14:editId="0FB0A752">
-                    <wp:simplePos x="0" y="0"/>
-                    <wp:positionH relativeFrom="column">
-                      <wp:posOffset>-2992120</wp:posOffset>
-                    </wp:positionH>
-                    <wp:positionV relativeFrom="paragraph">
-                      <wp:posOffset>2230755</wp:posOffset>
-                    </wp:positionV>
-                    <wp:extent cx="6677246" cy="5524500"/>
-                    <wp:effectExtent l="0" t="0" r="9525" b="0"/>
-                    <wp:wrapNone/>
-                    <wp:docPr id="1" name="Text Box 2"/>
-                    <wp:cNvGraphicFramePr>
-                      <a:graphicFrameLocks xmlns:a="http://schemas.openxmlformats.org/drawingml/2006/main"/>
-                    </wp:cNvGraphicFramePr>
-                    <a:graphic xmlns:a="http://schemas.openxmlformats.org/drawingml/2006/main">
-                      <a:graphicData uri="http://schemas.microsoft.com/office/word/2010/wordprocessingShape">
-                        <wps:wsp>
-                          <wps:cNvSpPr txBox="1">
-                            <a:spLocks noChangeArrowheads="1"/>
-                          </wps:cNvSpPr>
-                          <wps:spPr bwMode="auto">
-                            <a:xfrm>
-                              <a:off x="0" y="0"/>
-                              <a:ext cx="6677246" cy="5524500"/>
-                            </a:xfrm>
-                            <a:prstGeom prst="rect">
-                              <a:avLst/>
-                            </a:prstGeom>
-                            <a:solidFill>
-                              <a:srgbClr val="FFFFFF"/>
-                            </a:solidFill>
-                            <a:ln w="9525">
-                              <a:noFill/>
-                              <a:miter lim="800000"/>
-                              <a:headEnd/>
-                              <a:tailEnd/>
-                            </a:ln>
-                          </wps:spPr>
-                          <wps:txbx>
-                            <w:txbxContent>
-                              <w:p>
-                                <w:pPr>
-                                  <w:rPr>
-                                    <w:sz w:val="26"/>
-                                    <w:szCs w:val="26"/>
-                                  </w:rPr>
-                                </w:pPr>
-                                <w:r>
-                                  <w:rPr>
-                                    <w:sz w:val="26"/>
-                                    <w:szCs w:val="26"/>
-                                  </w:rPr>
-                                  <w:t>The necessary components for this application to run successfully on the server side are:</w:t>
-                                </w:r>
-                              </w:p>
-                              <w:p>
-                                <w:pPr>
-                                  <w:pStyle w:val="ListParagraph"/>
-                                  <w:numPr>
-                                    <w:ilvl w:val="0"/>
-                                    <w:numId w:val="1"/>
-                                  </w:numPr>
-                                  <w:rPr>
-                                    <w:sz w:val="26"/>
-                                    <w:szCs w:val="26"/>
-                                  </w:rPr>
-                                </w:pPr>
-                                <w:r>
-                                  <w:rPr>
-                                    <w:sz w:val="26"/>
-                                    <w:szCs w:val="26"/>
-                                  </w:rPr>
-                                  <w:t>Apache</w:t>
-                                </w:r>
-                              </w:p>
-                              <w:p>
-                                <w:pPr>
-                                  <w:pStyle w:val="ListParagraph"/>
-                                  <w:numPr>
-                                    <w:ilvl w:val="0"/>
-                                    <w:numId w:val="1"/>
-                                  </w:numPr>
-                                  <w:rPr>
-                                    <w:sz w:val="26"/>
-                                    <w:szCs w:val="26"/>
-                                  </w:rPr>
-                                </w:pPr>
-                                <w:r>
-                                  <w:rPr>
-                                    <w:sz w:val="26"/>
-                                    <w:szCs w:val="26"/>
-                                  </w:rPr>
-                                  <w:t>Tomcat Server</w:t>
-                                </w:r>
-                              </w:p>
-                              <w:p>
-                                <w:pPr>
-                                  <w:pStyle w:val="ListParagraph"/>
-                                  <w:numPr>
-                                    <w:ilvl w:val="0"/>
-                                    <w:numId w:val="1"/>
-                                  </w:numPr>
-                                  <w:rPr>
-                                    <w:sz w:val="26"/>
-                                    <w:szCs w:val="26"/>
-                                  </w:rPr>
-                                </w:pPr>
-                                <w:r>
-                                  <w:rPr>
-                                    <w:sz w:val="26"/>
-                                    <w:szCs w:val="26"/>
-                                  </w:rPr>
-                                  <w:t>MySQL server</w:t>
-                                </w:r>
-                              </w:p>
-                              <w:p>
-                                <w:pPr>
-                                  <w:rPr>
-                                    <w:sz w:val="26"/>
-                                    <w:szCs w:val="26"/>
-                                  </w:rPr>
-                                </w:pPr>
-                                <w:r>
-                                  <w:rPr>
-                                    <w:sz w:val="26"/>
-                                    <w:szCs w:val="26"/>
-                                  </w:rPr>
-                                  <w:t>Download the repository for People Mover on GitHub from:</w:t>
-                                </w:r>
-                              </w:p>
-                              <w:p>
-                                <w:pPr>
-                                  <w:rPr>
-                                    <w:sz w:val="26"/>
-                                    <w:szCs w:val="26"/>
-                                  </w:rPr>
-                                </w:pPr>
-                                <w:r>
-                                  <w:rPr>
-                                    <w:sz w:val="26"/>
-                                    <w:szCs w:val="26"/>
-                                  </w:rPr>
-                                  <w:t xml:space="preserve"> </w:t>
-                                </w:r>
-                                <w:hyperlink r:id="rId7" w:history="1">
-                                  <w:r>
-                                    <w:rPr>
-                                      <w:rStyle w:val="Hyperlink"/>
-                                      <w:sz w:val="26"/>
-                                      <w:szCs w:val="26"/>
-                                    </w:rPr>
-                                    <w:t>https://github.com/FIU-SCIS-Senior-Project-2014-Fall/People-Mover</w:t>
-                                  </w:r>
-                                </w:hyperlink>
-                              </w:p>
-                              <w:p>
-                                <w:pPr>
-                                  <w:rPr>
-                                    <w:sz w:val="26"/>
-                                    <w:szCs w:val="26"/>
-                                  </w:rPr>
-                                </w:pPr>
-                                <w:proofErr w:type="gramStart"/>
-                                <w:r>
-                                  <w:rPr>
-                                    <w:sz w:val="26"/>
-                                    <w:szCs w:val="26"/>
-                                  </w:rPr>
-                                  <w:t>and</w:t>
-                                </w:r>
-                                <w:proofErr w:type="gramEnd"/>
-                                <w:r>
-                                  <w:rPr>
-                                    <w:sz w:val="26"/>
-                                    <w:szCs w:val="26"/>
-                                  </w:rPr>
-                                  <w:t xml:space="preserve"> import the file </w:t>
-                                </w:r>
-                                <w:proofErr w:type="spellStart"/>
-                                <w:r>
-                                  <w:rPr>
-                                    <w:sz w:val="26"/>
-                                    <w:szCs w:val="26"/>
-                                  </w:rPr>
-                                  <w:t>PPM.sql</w:t>
-                                </w:r>
-                                <w:proofErr w:type="spellEnd"/>
-                                <w:r>
-                                  <w:rPr>
-                                    <w:sz w:val="26"/>
-                                    <w:szCs w:val="26"/>
-                                  </w:rPr>
-                                  <w:t xml:space="preserve"> located in inside the Code/</w:t>
-                                </w:r>
-                                <w:proofErr w:type="spellStart"/>
-                                <w:r>
-                                  <w:rPr>
-                                    <w:sz w:val="26"/>
-                                    <w:szCs w:val="26"/>
-                                  </w:rPr>
-                                  <w:t>ExecLibFIles</w:t>
-                                </w:r>
-                                <w:proofErr w:type="spellEnd"/>
-                                <w:r>
-                                  <w:rPr>
-                                    <w:sz w:val="26"/>
-                                    <w:szCs w:val="26"/>
-                                  </w:rPr>
-                                  <w:t xml:space="preserve"> to set up MySQL database, preferably you can do this by using MySQL workbench or </w:t>
-                                </w:r>
-                                <w:proofErr w:type="spellStart"/>
-                                <w:r>
-                                  <w:rPr>
-                                    <w:sz w:val="26"/>
-                                    <w:szCs w:val="26"/>
-                                  </w:rPr>
-                                  <w:t>phpMyAdmin</w:t>
-                                </w:r>
-                                <w:proofErr w:type="spellEnd"/>
-                                <w:r>
-                                  <w:rPr>
-                                    <w:sz w:val="26"/>
-                                    <w:szCs w:val="26"/>
-                                  </w:rPr>
-                                  <w:t xml:space="preserve">. Deploy the </w:t>
-                                </w:r>
-                                <w:proofErr w:type="spellStart"/>
-                                <w:r>
-                                  <w:rPr>
-                                    <w:sz w:val="26"/>
-                                    <w:szCs w:val="26"/>
-                                  </w:rPr>
-                                  <w:t>ppmws.war</w:t>
-                                </w:r>
-                                <w:proofErr w:type="spellEnd"/>
-                                <w:r>
-                                  <w:rPr>
-                                    <w:sz w:val="26"/>
-                                    <w:szCs w:val="26"/>
-                                  </w:rPr>
-                                  <w:t xml:space="preserve"> file, stored in the same location as </w:t>
-                                </w:r>
-                                <w:proofErr w:type="spellStart"/>
-                                <w:r>
-                                  <w:rPr>
-                                    <w:sz w:val="26"/>
-                                    <w:szCs w:val="26"/>
-                                  </w:rPr>
-                                  <w:t>PPM.sql</w:t>
-                                </w:r>
-                                <w:proofErr w:type="spellEnd"/>
-                                <w:r>
-                                  <w:rPr>
-                                    <w:sz w:val="26"/>
-                                    <w:szCs w:val="26"/>
-                                  </w:rPr>
-                                  <w:t>, on the Tomcat server using the server URL:</w:t>
-                                </w:r>
-                              </w:p>
-                              <w:p>
-                                <w:pPr>
-                                  <w:rPr>
-                                    <w:sz w:val="26"/>
-                                    <w:szCs w:val="26"/>
-                                  </w:rPr>
-                                </w:pPr>
-                                <w:hyperlink r:id="rId8" w:history="1">
-                                  <w:r>
-                                    <w:rPr>
-                                      <w:rStyle w:val="Hyperlink"/>
-                                      <w:sz w:val="26"/>
-                                      <w:szCs w:val="26"/>
-                                    </w:rPr>
-                                    <w:t>http://yourserver.com:8080</w:t>
-                                  </w:r>
-                                </w:hyperlink>
-                              </w:p>
-                              <w:p>
-                                <w:pPr>
-                                  <w:rPr>
-                                    <w:sz w:val="26"/>
-                                    <w:szCs w:val="26"/>
-                                  </w:rPr>
-                                </w:pPr>
-                                <w:r>
-                                  <w:rPr>
-                                    <w:sz w:val="26"/>
-                                    <w:szCs w:val="26"/>
-                                  </w:rPr>
-                                  <w:t xml:space="preserve">Insert admin credentials on the manager </w:t>
-                                </w:r>
-                                <w:proofErr w:type="spellStart"/>
-                                <w:r>
-                                  <w:rPr>
-                                    <w:sz w:val="26"/>
-                                    <w:szCs w:val="26"/>
-                                  </w:rPr>
-                                  <w:t>webapp</w:t>
-                                </w:r>
-                                <w:proofErr w:type="spellEnd"/>
-                                <w:r>
-                                  <w:rPr>
-                                    <w:sz w:val="26"/>
-                                    <w:szCs w:val="26"/>
-                                  </w:rPr>
-                                  <w:t xml:space="preserve">, go to the WAR file to deploy section and upload the </w:t>
-                                </w:r>
-                                <w:proofErr w:type="spellStart"/>
-                                <w:r>
-                                  <w:rPr>
-                                    <w:sz w:val="26"/>
-                                    <w:szCs w:val="26"/>
-                                  </w:rPr>
-                                  <w:t>ppmWS.war</w:t>
-                                </w:r>
-                                <w:proofErr w:type="spellEnd"/>
-                                <w:r>
-                                  <w:rPr>
-                                    <w:sz w:val="26"/>
-                                    <w:szCs w:val="26"/>
-                                  </w:rPr>
-                                  <w:t xml:space="preserve"> file located in the </w:t>
-                                </w:r>
-                                <w:proofErr w:type="spellStart"/>
-                                <w:r>
-                                  <w:rPr>
-                                    <w:sz w:val="26"/>
-                                    <w:szCs w:val="26"/>
-                                  </w:rPr>
-                                  <w:t>ExecLibFiles</w:t>
-                                </w:r>
-                                <w:proofErr w:type="spellEnd"/>
-                                <w:r>
-                                  <w:rPr>
-                                    <w:sz w:val="26"/>
-                                    <w:szCs w:val="26"/>
-                                  </w:rPr>
-                                  <w:t xml:space="preserve">. Wait until load has reached 100% completion before continuing. </w:t>
-                                </w:r>
-                              </w:p>
-                              <w:p>
-                                <w:pPr>
-                                  <w:tabs>
-                                    <w:tab w:val="left" w:pos="988"/>
-                                  </w:tabs>
-                                  <w:rPr>
-                                    <w:sz w:val="26"/>
-                                    <w:szCs w:val="26"/>
-                                  </w:rPr>
-                                </w:pPr>
-                                <w:r>
-                                  <w:rPr>
-                                    <w:sz w:val="26"/>
-                                    <w:szCs w:val="26"/>
-                                  </w:rPr>
-                                  <w:t xml:space="preserve">Download </w:t>
-                                </w:r>
-                                <w:proofErr w:type="spellStart"/>
-                                <w:r>
-                                  <w:rPr>
-                                    <w:sz w:val="26"/>
-                                    <w:szCs w:val="26"/>
-                                  </w:rPr>
-                                  <w:t>Sencha</w:t>
-                                </w:r>
-                                <w:proofErr w:type="spellEnd"/>
-                                <w:r>
-                                  <w:rPr>
-                                    <w:sz w:val="26"/>
-                                    <w:szCs w:val="26"/>
-                                  </w:rPr>
-                                  <w:t xml:space="preserve"> Touch, which can be found at </w:t>
-                                </w:r>
-                                <w:hyperlink r:id="rId9" w:history="1">
-                                  <w:r>
-                                    <w:rPr>
-                                      <w:rStyle w:val="Hyperlink"/>
-                                      <w:sz w:val="26"/>
-                                      <w:szCs w:val="26"/>
-                                    </w:rPr>
-                                    <w:t>http://www.sencha.com/products/touch/</w:t>
-                                  </w:r>
-                                </w:hyperlink>
-                                <w:r>
-                                  <w:rPr>
-                                    <w:sz w:val="26"/>
-                                    <w:szCs w:val="26"/>
-                                  </w:rPr>
-                                  <w:t xml:space="preserve"> , and place in the HTML folder inside Apache. You can then move the files located in Code/</w:t>
-                                </w:r>
-                                <w:proofErr w:type="spellStart"/>
-                                <w:r>
-                                  <w:rPr>
-                                    <w:sz w:val="26"/>
-                                    <w:szCs w:val="26"/>
-                                  </w:rPr>
-                                  <w:t>SourceFiles</w:t>
-                                </w:r>
-                                <w:proofErr w:type="spellEnd"/>
-                                <w:r>
-                                  <w:rPr>
-                                    <w:sz w:val="26"/>
-                                    <w:szCs w:val="26"/>
-                                  </w:rPr>
-                                  <w:t>/</w:t>
-                                </w:r>
-                                <w:proofErr w:type="spellStart"/>
-                                <w:r>
-                                  <w:rPr>
-                                    <w:sz w:val="26"/>
-                                    <w:szCs w:val="26"/>
-                                  </w:rPr>
-                                  <w:t>peoplemover</w:t>
-                                </w:r>
-                                <w:proofErr w:type="spellEnd"/>
-                                <w:r>
-                                  <w:rPr>
-                                    <w:sz w:val="26"/>
-                                    <w:szCs w:val="26"/>
-                                  </w:rPr>
-                                  <w:t xml:space="preserve"> into the </w:t>
-                                </w:r>
-                                <w:proofErr w:type="spellStart"/>
-                                <w:r>
-                                  <w:rPr>
-                                    <w:sz w:val="26"/>
-                                    <w:szCs w:val="26"/>
-                                  </w:rPr>
-                                  <w:t>Sencha</w:t>
-                                </w:r>
-                                <w:proofErr w:type="spellEnd"/>
-                                <w:r>
-                                  <w:rPr>
-                                    <w:sz w:val="26"/>
-                                    <w:szCs w:val="26"/>
-                                  </w:rPr>
-                                  <w:t xml:space="preserve"> Touch folder. </w:t>
-                                </w:r>
-                              </w:p>
-                              <w:p>
-                                <w:pPr>
-                                  <w:tabs>
-                                    <w:tab w:val="left" w:pos="988"/>
-                                  </w:tabs>
-                                  <w:rPr>
-                                    <w:sz w:val="26"/>
-                                    <w:szCs w:val="26"/>
-                                  </w:rPr>
-                                </w:pPr>
-                              </w:p>
-                              <w:p>
-                                <w:pPr>
-                                  <w:tabs>
-                                    <w:tab w:val="left" w:pos="988"/>
-                                  </w:tabs>
-                                  <w:rPr>
-                                    <w:sz w:val="26"/>
-                                    <w:szCs w:val="26"/>
-                                  </w:rPr>
-                                </w:pPr>
-                                <w:r>
-                                  <w:rPr>
-                                    <w:sz w:val="26"/>
-                                    <w:szCs w:val="26"/>
-                                  </w:rPr>
-                                  <w:t xml:space="preserve">You are now ready to use the </w:t>
-                                </w:r>
-                                <w:proofErr w:type="spellStart"/>
-                                <w:r>
-                                  <w:rPr>
-                                    <w:sz w:val="26"/>
-                                    <w:szCs w:val="26"/>
-                                  </w:rPr>
-                                  <w:t>Pinecrest</w:t>
-                                </w:r>
-                                <w:proofErr w:type="spellEnd"/>
-                                <w:r>
-                                  <w:rPr>
-                                    <w:sz w:val="26"/>
-                                    <w:szCs w:val="26"/>
-                                  </w:rPr>
-                                  <w:t xml:space="preserve"> People Mover. </w:t>
-                                </w:r>
-                              </w:p>
-                              <w:p/>
-                            </w:txbxContent>
-                          </wps:txbx>
-                          <wps:bodyPr rot="0" vert="horz" wrap="square" lIns="91440" tIns="45720" rIns="91440" bIns="45720" anchor="t" anchorCtr="0">
-                            <a:noAutofit/>
-                          </wps:bodyPr>
-                        </wps:wsp>
-                      </a:graphicData>
-                    </a:graphic>
-                    <wp14:sizeRelH relativeFrom="margin">
-                      <wp14:pctWidth>0</wp14:pctWidth>
-                    </wp14:sizeRelH>
-                    <wp14:sizeRelV relativeFrom="margin">
-                      <wp14:pctHeight>0</wp14:pctHeight>
-                    </wp14:sizeRelV>
-                  </wp:anchor>
-                </w:drawing>
-              </mc:Choice>
-              <mc:Fallback>
-                <w:pict>
-                  <v:shape w14:anchorId="6FEA6EFC" id="_x0000_s1027" type="#_x0000_t202" style="position:absolute;margin-left:-235.6pt;margin-top:175.65pt;width:525.75pt;height:435pt;z-index:251661312;visibility:visible;mso-wrap-style:square;mso-width-percent:0;mso-height-percent:0;mso-wrap-distance-left:9pt;mso-wrap-distance-top:0;mso-wrap-distance-right:9pt;mso-wrap-distance-bottom:0;mso-position-horizontal:absolute;mso-position-horizontal-relative:text;mso-position-vertical:absolute;mso-position-vertical-relative:text;mso-width-percent:0;mso-height-percent:0;mso-width-relative:margin;mso-height-relative:margin;v-text-anchor:top" o:gfxdata="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" stroked="f">
-                    <v:textbox>
-                      <w:txbxContent>
-                        <w:p>
-                          <w:pPr>
-                            <w:rPr>
-                              <w:sz w:val="26"/>
-                              <w:szCs w:val="26"/>
-                            </w:rPr>
-                          </w:pPr>
-                          <w:r>
-                            <w:rPr>
-                              <w:sz w:val="26"/>
-                              <w:szCs w:val="26"/>
-                            </w:rPr>
-                            <w:t>The necessary components for this application to run successfully on the server side are:</w:t>
-                          </w:r>
-                        </w:p>
-                        <w:p>
-                          <w:pPr>
-                            <w:pStyle w:val="ListParagraph"/>
-                            <w:numPr>
-                              <w:ilvl w:val="0"/>
-                              <w:numId w:val="1"/>
-                            </w:numPr>
-                            <w:rPr>
-                              <w:sz w:val="26"/>
-                              <w:szCs w:val="26"/>
-                            </w:rPr>
-                          </w:pPr>
-                          <w:r>
-                            <w:rPr>
-                              <w:sz w:val="26"/>
-                              <w:szCs w:val="26"/>
-                            </w:rPr>
-                            <w:t>Apache</w:t>
-                          </w:r>
-                        </w:p>
-                        <w:p>
-                          <w:pPr>
-                            <w:pStyle w:val="ListParagraph"/>
-                            <w:numPr>
-                              <w:ilvl w:val="0"/>
-                              <w:numId w:val="1"/>
-                            </w:numPr>
-                            <w:rPr>
-                              <w:sz w:val="26"/>
-                              <w:szCs w:val="26"/>
-                            </w:rPr>
-                          </w:pPr>
-                          <w:r>
-                            <w:rPr>
-                              <w:sz w:val="26"/>
-                              <w:szCs w:val="26"/>
-                            </w:rPr>
-                            <w:t>Tomcat Server</w:t>
-                          </w:r>
-                        </w:p>
-                        <w:p>
-                          <w:pPr>
-                            <w:pStyle w:val="ListParagraph"/>
-                            <w:numPr>
-                              <w:ilvl w:val="0"/>
-                              <w:numId w:val="1"/>
-                            </w:numPr>
-                            <w:rPr>
-                              <w:sz w:val="26"/>
-                              <w:szCs w:val="26"/>
-                            </w:rPr>
-                          </w:pPr>
-                          <w:r>
-                            <w:rPr>
-                              <w:sz w:val="26"/>
-                              <w:szCs w:val="26"/>
-                            </w:rPr>
-                            <w:t>MySQL server</w:t>
-                          </w:r>
-                        </w:p>
-                        <w:p>
-                          <w:pPr>
-                            <w:rPr>
-                              <w:sz w:val="26"/>
-                              <w:szCs w:val="26"/>
-                            </w:rPr>
-                          </w:pPr>
-                          <w:r>
-                            <w:rPr>
-                              <w:sz w:val="26"/>
-                              <w:szCs w:val="26"/>
-                            </w:rPr>
-                            <w:t>Download the repository for People Mover on GitHub from:</w:t>
-                          </w:r>
-                        </w:p>
-                        <w:p>
-                          <w:pPr>
-                            <w:rPr>
-                              <w:sz w:val="26"/>
-                              <w:szCs w:val="26"/>
-                            </w:rPr>
-                          </w:pPr>
-                          <w:r>
-                            <w:rPr>
-                              <w:sz w:val="26"/>
-                              <w:szCs w:val="26"/>
-                            </w:rPr>
-                            <w:t xml:space="preserve"> </w:t>
-                          </w:r>
-                          <w:hyperlink r:id="rId10" w:history="1">
-                            <w:r>
-                              <w:rPr>
-                                <w:rStyle w:val="Hyperlink"/>
-                                <w:sz w:val="26"/>
-                                <w:szCs w:val="26"/>
-                              </w:rPr>
-                              <w:t>https://github.com/FIU-SCIS-Senior-Project-2014-Fall/People-Mover</w:t>
-                            </w:r>
-                          </w:hyperlink>
-                        </w:p>
-                        <w:p>
-                          <w:pPr>
-                            <w:rPr>
-                              <w:sz w:val="26"/>
-                              <w:szCs w:val="26"/>
-                            </w:rPr>
-                          </w:pPr>
-                          <w:proofErr w:type="gramStart"/>
-                          <w:r>
-                            <w:rPr>
-                              <w:sz w:val="26"/>
-                              <w:szCs w:val="26"/>
-                            </w:rPr>
-                            <w:t>and</w:t>
-                          </w:r>
-                          <w:proofErr w:type="gramEnd"/>
-                          <w:r>
-                            <w:rPr>
-                              <w:sz w:val="26"/>
-                              <w:szCs w:val="26"/>
-                            </w:rPr>
-                            <w:t xml:space="preserve"> import the file </w:t>
-                          </w:r>
-                          <w:proofErr w:type="spellStart"/>
-                          <w:r>
-                            <w:rPr>
-                              <w:sz w:val="26"/>
-                              <w:szCs w:val="26"/>
-                            </w:rPr>
-                            <w:t>PPM.sql</w:t>
-                          </w:r>
-                          <w:proofErr w:type="spellEnd"/>
-                          <w:r>
-                            <w:rPr>
-                              <w:sz w:val="26"/>
-                              <w:szCs w:val="26"/>
-                            </w:rPr>
-                            <w:t xml:space="preserve"> located in inside the Code/</w:t>
-                          </w:r>
-                          <w:proofErr w:type="spellStart"/>
-                          <w:r>
-                            <w:rPr>
-                              <w:sz w:val="26"/>
-                              <w:szCs w:val="26"/>
-                            </w:rPr>
-                            <w:t>ExecLibFIles</w:t>
-                          </w:r>
-                          <w:proofErr w:type="spellEnd"/>
-                          <w:r>
-                            <w:rPr>
-                              <w:sz w:val="26"/>
-                              <w:szCs w:val="26"/>
-                            </w:rPr>
-                            <w:t xml:space="preserve"> to set up MySQL database, preferably you can do this by using MySQL workbench or </w:t>
-                          </w:r>
-                          <w:proofErr w:type="spellStart"/>
-                          <w:r>
-                            <w:rPr>
-                              <w:sz w:val="26"/>
-                              <w:szCs w:val="26"/>
-                            </w:rPr>
-                            <w:t>phpMyAdmin</w:t>
-                          </w:r>
-                          <w:proofErr w:type="spellEnd"/>
-                          <w:r>
-                            <w:rPr>
-                              <w:sz w:val="26"/>
-                              <w:szCs w:val="26"/>
-                            </w:rPr>
-                            <w:t xml:space="preserve">. Deploy the </w:t>
-                          </w:r>
-                          <w:proofErr w:type="spellStart"/>
-                          <w:r>
-                            <w:rPr>
-                              <w:sz w:val="26"/>
-                              <w:szCs w:val="26"/>
-                            </w:rPr>
-                            <w:t>ppmws.war</w:t>
-                          </w:r>
-                          <w:proofErr w:type="spellEnd"/>
-                          <w:r>
-                            <w:rPr>
-                              <w:sz w:val="26"/>
-                              <w:szCs w:val="26"/>
-                            </w:rPr>
-                            <w:t xml:space="preserve"> file, stored in the same location as </w:t>
-                          </w:r>
-                          <w:proofErr w:type="spellStart"/>
-                          <w:r>
-                            <w:rPr>
-                              <w:sz w:val="26"/>
-                              <w:szCs w:val="26"/>
-                            </w:rPr>
-                            <w:t>PPM.sql</w:t>
-                          </w:r>
-                          <w:proofErr w:type="spellEnd"/>
-                          <w:r>
-                            <w:rPr>
-                              <w:sz w:val="26"/>
-                              <w:szCs w:val="26"/>
-                            </w:rPr>
-                            <w:t>, on the Tomcat server using the server URL:</w:t>
-                          </w:r>
-                        </w:p>
-                        <w:p>
-                          <w:pPr>
-                            <w:rPr>
-                              <w:sz w:val="26"/>
-                              <w:szCs w:val="26"/>
-                            </w:rPr>
-                          </w:pPr>
-                          <w:hyperlink r:id="rId11" w:history="1">
-                            <w:r>
-                              <w:rPr>
-                                <w:rStyle w:val="Hyperlink"/>
-                                <w:sz w:val="26"/>
-                                <w:szCs w:val="26"/>
-                              </w:rPr>
-                              <w:t>http://yourserver.com:8080</w:t>
-                            </w:r>
-                          </w:hyperlink>
-                        </w:p>
-                        <w:p>
-                          <w:pPr>
-                            <w:rPr>
-                              <w:sz w:val="26"/>
-                              <w:szCs w:val="26"/>
-                            </w:rPr>
-                          </w:pPr>
-                          <w:r>
-                            <w:rPr>
-                              <w:sz w:val="26"/>
-                              <w:szCs w:val="26"/>
-                            </w:rPr>
-                            <w:t xml:space="preserve">Insert admin credentials on the manager </w:t>
-                          </w:r>
-                          <w:proofErr w:type="spellStart"/>
-                          <w:r>
-                            <w:rPr>
-                              <w:sz w:val="26"/>
-                              <w:szCs w:val="26"/>
-                            </w:rPr>
-                            <w:t>webapp</w:t>
-                          </w:r>
-                          <w:proofErr w:type="spellEnd"/>
-                          <w:r>
-                            <w:rPr>
-                              <w:sz w:val="26"/>
-                              <w:szCs w:val="26"/>
-                            </w:rPr>
-                            <w:t xml:space="preserve">, go to the WAR file to deploy section and upload the </w:t>
-                          </w:r>
-                          <w:proofErr w:type="spellStart"/>
-                          <w:r>
-                            <w:rPr>
-                              <w:sz w:val="26"/>
-                              <w:szCs w:val="26"/>
-                            </w:rPr>
-                            <w:t>ppmWS.war</w:t>
-                          </w:r>
-                          <w:proofErr w:type="spellEnd"/>
-                          <w:r>
-                            <w:rPr>
-                              <w:sz w:val="26"/>
-                              <w:szCs w:val="26"/>
-                            </w:rPr>
-                            <w:t xml:space="preserve"> file located in the </w:t>
-                          </w:r>
-                          <w:proofErr w:type="spellStart"/>
-                          <w:r>
-                            <w:rPr>
-                              <w:sz w:val="26"/>
-                              <w:szCs w:val="26"/>
-                            </w:rPr>
-                            <w:t>ExecLibFiles</w:t>
-                          </w:r>
-                          <w:proofErr w:type="spellEnd"/>
-                          <w:r>
-                            <w:rPr>
-                              <w:sz w:val="26"/>
-                              <w:szCs w:val="26"/>
-                            </w:rPr>
-                            <w:t xml:space="preserve">. Wait until load has reached 100% completion before continuing. </w:t>
-                          </w:r>
-                        </w:p>
-                        <w:p>
-                          <w:pPr>
-                            <w:tabs>
-                              <w:tab w:val="left" w:pos="988"/>
-                            </w:tabs>
-                            <w:rPr>
-                              <w:sz w:val="26"/>
-                              <w:szCs w:val="26"/>
-                            </w:rPr>
-                          </w:pPr>
-                          <w:r>
-                            <w:rPr>
-                              <w:sz w:val="26"/>
-                              <w:szCs w:val="26"/>
-                            </w:rPr>
-                            <w:t xml:space="preserve">Download </w:t>
-                          </w:r>
-                          <w:proofErr w:type="spellStart"/>
-                          <w:r>
-                            <w:rPr>
-                              <w:sz w:val="26"/>
-                              <w:szCs w:val="26"/>
-                            </w:rPr>
-                            <w:t>Sencha</w:t>
-                          </w:r>
-                          <w:proofErr w:type="spellEnd"/>
-                          <w:r>
-                            <w:rPr>
-                              <w:sz w:val="26"/>
-                              <w:szCs w:val="26"/>
-                            </w:rPr>
-                            <w:t xml:space="preserve"> Touch, which can be found at </w:t>
-                          </w:r>
-                          <w:hyperlink r:id="rId12" w:history="1">
-                            <w:r>
-                              <w:rPr>
-                                <w:rStyle w:val="Hyperlink"/>
-                                <w:sz w:val="26"/>
-                                <w:szCs w:val="26"/>
-                              </w:rPr>
-                              <w:t>http://www.sencha.com/products/touch/</w:t>
-                            </w:r>
-                          </w:hyperlink>
-                          <w:r>
-                            <w:rPr>
-                              <w:sz w:val="26"/>
-                              <w:szCs w:val="26"/>
-                            </w:rPr>
-                            <w:t xml:space="preserve"> , and place in the HTML folder inside Apache. You can then move the files located in Code/</w:t>
-                          </w:r>
-                          <w:proofErr w:type="spellStart"/>
-                          <w:r>
-                            <w:rPr>
-                              <w:sz w:val="26"/>
-                              <w:szCs w:val="26"/>
-                            </w:rPr>
-                            <w:t>SourceFiles</w:t>
-                          </w:r>
-                          <w:proofErr w:type="spellEnd"/>
-                          <w:r>
-                            <w:rPr>
-                              <w:sz w:val="26"/>
-                              <w:szCs w:val="26"/>
-                            </w:rPr>
-                            <w:t>/</w:t>
-                          </w:r>
-                          <w:proofErr w:type="spellStart"/>
-                          <w:r>
-                            <w:rPr>
-                              <w:sz w:val="26"/>
-                              <w:szCs w:val="26"/>
-                            </w:rPr>
-                            <w:t>peoplemover</w:t>
-                          </w:r>
-                          <w:proofErr w:type="spellEnd"/>
-                          <w:r>
-                            <w:rPr>
-                              <w:sz w:val="26"/>
-                              <w:szCs w:val="26"/>
-                            </w:rPr>
-                            <w:t xml:space="preserve"> into the </w:t>
-                          </w:r>
-                          <w:proofErr w:type="spellStart"/>
-                          <w:r>
-                            <w:rPr>
-                              <w:sz w:val="26"/>
-                              <w:szCs w:val="26"/>
-                            </w:rPr>
-                            <w:t>Sencha</w:t>
-                          </w:r>
-                          <w:proofErr w:type="spellEnd"/>
-                          <w:r>
-                            <w:rPr>
-                              <w:sz w:val="26"/>
-                              <w:szCs w:val="26"/>
-                            </w:rPr>
-                            <w:t xml:space="preserve"> Touch folder. </w:t>
-                          </w:r>
-                        </w:p>
-                        <w:p>
-                          <w:pPr>
-                            <w:tabs>
-                              <w:tab w:val="left" w:pos="988"/>
-                            </w:tabs>
-                            <w:rPr>
-                              <w:sz w:val="26"/>
-                              <w:szCs w:val="26"/>
-                            </w:rPr>
-                          </w:pPr>
-                        </w:p>
-                        <w:p>
-                          <w:pPr>
-                            <w:tabs>
-                              <w:tab w:val="left" w:pos="988"/>
-                            </w:tabs>
-                            <w:rPr>
-                              <w:sz w:val="26"/>
-                              <w:szCs w:val="26"/>
-                            </w:rPr>
-                          </w:pPr>
-                          <w:r>
-                            <w:rPr>
-                              <w:sz w:val="26"/>
-                              <w:szCs w:val="26"/>
-                            </w:rPr>
-                            <w:t xml:space="preserve">You are now ready to use the </w:t>
-                          </w:r>
-                          <w:proofErr w:type="spellStart"/>
-                          <w:r>
-                            <w:rPr>
-                              <w:sz w:val="26"/>
-                              <w:szCs w:val="26"/>
-                            </w:rPr>
-                            <w:t>Pinecrest</w:t>
-                          </w:r>
-                          <w:proofErr w:type="spellEnd"/>
-                          <w:r>
-                            <w:rPr>
-                              <w:sz w:val="26"/>
-                              <w:szCs w:val="26"/>
-                            </w:rPr>
-                            <w:t xml:space="preserve"> People Mover. </w:t>
-                          </w:r>
-                        </w:p>
-                        <w:p/>
-                      </w:txbxContent>
-                    </v:textbox>
-                  </v:shape>
-                </w:pict>
-              </mc:Fallback>
-            </mc:AlternateContent>
-          </w:r>
+          <w:bookmarkStart w:id="0" w:name="_GoBack"/>
           <w:r>
             <w:rPr>
               <w:noProof/>
@@ -1473,8 +1713,6 @@
             </w:rPr>
             <w:t xml:space="preserve"> </w:t>
           </w:r>
-          <w:bookmarkStart w:id="0" w:name="_GoBack"/>
-          <w:bookmarkEnd w:id="0"/>
           <w:r>
             <w:rPr>
               <w:noProof/>
@@ -1485,6 +1723,7 @@
             <w:br w:type="page"/>
           </w:r>
         </w:p>
+        <w:bookmarkEnd w:id="0" w:displacedByCustomXml="next"/>
       </w:sdtContent>
     </w:sdt>
     <w:sectPr>
@@ -2408,7 +2647,7 @@
     </w:docPart>
     <w:docPart>
       <w:docPartPr>
-        <w:name w:val="EDE73F16A91344FE8B9CFEFE3EE4B060"/>
+        <w:name w:val="CCD13D6F318D4F6984A40BC30325D09C"/>
         <w:category>
           <w:name w:val="General"/>
           <w:gallery w:val="placeholder"/>
@@ -2419,12 +2658,12 @@
         <w:behaviors>
           <w:behavior w:val="content"/>
         </w:behaviors>
-        <w:guid w:val="{B9A46730-35F7-4D02-B6BD-B87D23E62142}"/>
+        <w:guid w:val="{B17BA112-EE67-4670-9DBE-E11799C66D74}"/>
       </w:docPartPr>
       <w:docPartBody>
         <w:p>
           <w:pPr>
-            <w:pStyle w:val="EDE73F16A91344FE8B9CFEFE3EE4B060"/>
+            <w:pStyle w:val="CCD13D6F318D4F6984A40BC30325D09C"/>
           </w:pPr>
           <w:r>
             <w:rPr>
@@ -2520,7 +2759,9 @@
     <w:rsidRoot w:val="00514590"/>
     <w:rsid w:val="0026320B"/>
     <w:rsid w:val="00514590"/>
+    <w:rsid w:val="005B2958"/>
     <w:rsid w:val="009332B4"/>
+    <w:rsid w:val="00CB4FEC"/>
     <w:rsid w:val="00FE5A7A"/>
   </w:rsids>
   <m:mathPr>
@@ -3020,6 +3261,13 @@
     <w:name w:val="EDE73F16A91344FE8B9CFEFE3EE4B060"/>
     <w:rsid w:val="00514590"/>
   </w:style>
+  <w:style w:type="paragraph" w:customStyle="1" w:styleId="CCD13D6F318D4F6984A40BC30325D09C">
+    <w:name w:val="CCD13D6F318D4F6984A40BC30325D09C"/>
+    <w:rsid w:val="00CB4FEC"/>
+    <w:pPr>
+      <w:spacing w:after="160" w:line="259" w:lineRule="auto"/>
+    </w:pPr>
+  </w:style>
 </w:styles>
 </file>
 

--- a/InstallationGuide.docx
+++ b/InstallationGuide.docx
@@ -2,6 +2,8 @@
 <file path=word/document.xml><?xml version="1.0" encoding="utf-8"?>
 <w:document xmlns:wpc="http://schemas.microsoft.com/office/word/2010/wordprocessingCanvas" xmlns:mc="http://schemas.openxmlformats.org/markup-compatibility/2006" xmlns:o="urn:schemas-microsoft-com:office:office" xmlns:r="http://schemas.openxmlformats.org/officeDocument/2006/relationships" xmlns:m="http://schemas.openxmlformats.org/officeDocument/2006/math" xmlns:v="urn:schemas-microsoft-com:vml" xmlns:wp14="http://schemas.microsoft.com/office/word/2010/wordprocessingDrawing" xmlns:wp="http://schemas.openxmlformats.org/drawingml/2006/wordprocessingDrawing" xmlns:w10="urn:schemas-microsoft-com:office:word" xmlns:w="http://schemas.openxmlformats.org/wordprocessingml/2006/main" xmlns:w14="http://schemas.microsoft.com/office/word/2010/wordml" xmlns:w15="http://schemas.microsoft.com/office/word/2012/wordml" xmlns:wpg="http://schemas.microsoft.com/office/word/2010/wordprocessingGroup" xmlns:wpi="http://schemas.microsoft.com/office/word/2010/wordprocessingInk" xmlns:wne="http://schemas.microsoft.com/office/word/2006/wordml" xmlns:wps="http://schemas.microsoft.com/office/word/2010/wordprocessingShape" mc:Ignorable="w14 w15 wp14">
   <w:body>
+    <w:bookmarkStart w:id="0" w:name="_GoBack" w:displacedByCustomXml="next"/>
+    <w:bookmarkEnd w:id="0" w:displacedByCustomXml="next"/>
     <w:sdt>
       <w:sdtPr>
         <w:rPr>
@@ -18,7 +20,7 @@
       <w:sdtEndPr>
         <w:rPr>
           <w:noProof/>
-          <w:color w:val="EEECE1" w:themeColor="background2"/>
+          <w:color w:val="E3DED1" w:themeColor="background2"/>
           <w:sz w:val="32"/>
           <w:szCs w:val="32"/>
         </w:rPr>
@@ -119,7 +121,7 @@
               <w:sdt>
                 <w:sdtPr>
                   <w:rPr>
-                    <w:color w:val="76923C" w:themeColor="accent3" w:themeShade="BF"/>
+                    <w:color w:val="939F27" w:themeColor="accent3" w:themeShade="BF"/>
                   </w:rPr>
                   <w:alias w:val="Company"/>
                   <w:id w:val="15676123"/>
@@ -136,12 +138,12 @@
                       <w:pStyle w:val="NoSpacing"/>
                       <w:cnfStyle w:val="000000100000" w:firstRow="0" w:lastRow="0" w:firstColumn="0" w:lastColumn="0" w:oddVBand="0" w:evenVBand="0" w:oddHBand="1" w:evenHBand="0" w:firstRowFirstColumn="0" w:firstRowLastColumn="0" w:lastRowFirstColumn="0" w:lastRowLastColumn="0"/>
                       <w:rPr>
-                        <w:color w:val="76923C" w:themeColor="accent3" w:themeShade="BF"/>
+                        <w:color w:val="939F27" w:themeColor="accent3" w:themeShade="BF"/>
                       </w:rPr>
                     </w:pPr>
                     <w:r>
                       <w:rPr>
-                        <w:color w:val="76923C" w:themeColor="accent3" w:themeShade="BF"/>
+                        <w:color w:val="939F27" w:themeColor="accent3" w:themeShade="BF"/>
                       </w:rPr>
                       <w:t>Pinecrest People Mover</w:t>
                     </w:r>
@@ -153,13 +155,13 @@
                   <w:pStyle w:val="NoSpacing"/>
                   <w:cnfStyle w:val="000000100000" w:firstRow="0" w:lastRow="0" w:firstColumn="0" w:lastColumn="0" w:oddVBand="0" w:evenVBand="0" w:oddHBand="1" w:evenHBand="0" w:firstRowFirstColumn="0" w:firstRowLastColumn="0" w:lastRowFirstColumn="0" w:lastRowLastColumn="0"/>
                   <w:rPr>
-                    <w:color w:val="76923C" w:themeColor="accent3" w:themeShade="BF"/>
+                    <w:color w:val="939F27" w:themeColor="accent3" w:themeShade="BF"/>
                   </w:rPr>
                 </w:pPr>
                 <w:r>
                   <w:rPr>
                     <w:noProof/>
-                    <w:color w:val="76923C" w:themeColor="accent3" w:themeShade="BF"/>
+                    <w:color w:val="939F27" w:themeColor="accent3" w:themeShade="BF"/>
                     <w:lang w:eastAsia="en-US"/>
                   </w:rPr>
                   <mc:AlternateContent>
@@ -206,13 +208,8 @@
                                   <w:txbxContent>
                                     <w:p>
                                       <w:r>
-                                        <w:t xml:space="preserve">Maurice </w:t>
+                                        <w:t>Maurice Pruna</w:t>
                                       </w:r>
-                                      <w:proofErr w:type="spellStart"/>
-                                      <w:r>
-                                        <w:t>Pruna</w:t>
-                                      </w:r>
-                                      <w:proofErr w:type="spellEnd"/>
                                     </w:p>
                                     <w:p>
                                       <w:r>
@@ -252,13 +249,8 @@
                             <w:txbxContent>
                               <w:p>
                                 <w:r>
-                                  <w:t xml:space="preserve">Maurice </w:t>
+                                  <w:t>Maurice Pruna</w:t>
                                 </w:r>
-                                <w:proofErr w:type="spellStart"/>
-                                <w:r>
-                                  <w:t>Pruna</w:t>
-                                </w:r>
-                                <w:proofErr w:type="spellEnd"/>
                               </w:p>
                               <w:p>
                                 <w:r>
@@ -283,7 +275,7 @@
                   <w:pStyle w:val="NoSpacing"/>
                   <w:cnfStyle w:val="000000100000" w:firstRow="0" w:lastRow="0" w:firstColumn="0" w:lastColumn="0" w:oddVBand="0" w:evenVBand="0" w:oddHBand="1" w:evenHBand="0" w:firstRowFirstColumn="0" w:firstRowLastColumn="0" w:lastRowFirstColumn="0" w:lastRowLastColumn="0"/>
                   <w:rPr>
-                    <w:color w:val="76923C" w:themeColor="accent3" w:themeShade="BF"/>
+                    <w:color w:val="939F27" w:themeColor="accent3" w:themeShade="BF"/>
                   </w:rPr>
                 </w:pPr>
               </w:p>
@@ -292,7 +284,7 @@
                   <w:pStyle w:val="NoSpacing"/>
                   <w:cnfStyle w:val="000000100000" w:firstRow="0" w:lastRow="0" w:firstColumn="0" w:lastColumn="0" w:oddVBand="0" w:evenVBand="0" w:oddHBand="1" w:evenHBand="0" w:firstRowFirstColumn="0" w:firstRowLastColumn="0" w:lastRowFirstColumn="0" w:lastRowLastColumn="0"/>
                   <w:rPr>
-                    <w:color w:val="76923C" w:themeColor="accent3" w:themeShade="BF"/>
+                    <w:color w:val="939F27" w:themeColor="accent3" w:themeShade="BF"/>
                   </w:rPr>
                 </w:pPr>
               </w:p>
@@ -301,7 +293,7 @@
                   <w:pStyle w:val="NoSpacing"/>
                   <w:cnfStyle w:val="000000100000" w:firstRow="0" w:lastRow="0" w:firstColumn="0" w:lastColumn="0" w:oddVBand="0" w:evenVBand="0" w:oddHBand="1" w:evenHBand="0" w:firstRowFirstColumn="0" w:firstRowLastColumn="0" w:lastRowFirstColumn="0" w:lastRowLastColumn="0"/>
                   <w:rPr>
-                    <w:color w:val="76923C" w:themeColor="accent3" w:themeShade="BF"/>
+                    <w:color w:val="939F27" w:themeColor="accent3" w:themeShade="BF"/>
                   </w:rPr>
                 </w:pPr>
               </w:p>
@@ -310,7 +302,7 @@
                   <w:pStyle w:val="NoSpacing"/>
                   <w:cnfStyle w:val="000000100000" w:firstRow="0" w:lastRow="0" w:firstColumn="0" w:lastColumn="0" w:oddVBand="0" w:evenVBand="0" w:oddHBand="1" w:evenHBand="0" w:firstRowFirstColumn="0" w:firstRowLastColumn="0" w:lastRowFirstColumn="0" w:lastRowLastColumn="0"/>
                   <w:rPr>
-                    <w:color w:val="76923C" w:themeColor="accent3" w:themeShade="BF"/>
+                    <w:color w:val="939F27" w:themeColor="accent3" w:themeShade="BF"/>
                   </w:rPr>
                 </w:pPr>
               </w:p>
@@ -418,7 +410,7 @@
                     <w:b/>
                     <w:bCs/>
                     <w:caps/>
-                    <w:color w:val="76923C" w:themeColor="accent3" w:themeShade="BF"/>
+                    <w:color w:val="939F27" w:themeColor="accent3" w:themeShade="BF"/>
                     <w:sz w:val="72"/>
                     <w:szCs w:val="72"/>
                   </w:rPr>
@@ -441,6 +433,7 @@
                     <w:dataBinding w:prefixMappings="xmlns:ns0='http://schemas.openxmlformats.org/package/2006/metadata/core-properties' xmlns:ns1='http://purl.org/dc/elements/1.1/'" w:xpath="/ns0:coreProperties[1]/ns1:title[1]" w:storeItemID="{6C3C8BC8-F283-45AE-878A-BAB7291924A1}"/>
                     <w:text/>
                   </w:sdtPr>
+                  <w:sdtEndPr/>
                   <w:sdtContent>
                     <w:r>
                       <w:rPr>
@@ -459,7 +452,7 @@
                     <w:b/>
                     <w:bCs/>
                     <w:caps/>
-                    <w:color w:val="76923C" w:themeColor="accent3" w:themeShade="BF"/>
+                    <w:color w:val="939F27" w:themeColor="accent3" w:themeShade="BF"/>
                     <w:sz w:val="72"/>
                     <w:szCs w:val="72"/>
                   </w:rPr>
@@ -483,9 +476,10 @@
                 <w:r>
                   <w:rPr>
                     <w:noProof/>
-                    <w:color w:val="EEECE1" w:themeColor="background2"/>
+                    <w:color w:val="E3DED1" w:themeColor="background2"/>
                     <w:sz w:val="32"/>
                     <w:szCs w:val="32"/>
+                    <w:lang w:eastAsia="en-US"/>
                   </w:rPr>
                   <mc:AlternateContent>
                     <mc:Choice Requires="wps">
@@ -653,101 +647,26 @@
                                           <w:szCs w:val="26"/>
                                         </w:rPr>
                                       </w:pPr>
-                                      <w:proofErr w:type="gramStart"/>
                                       <w:r>
                                         <w:rPr>
                                           <w:sz w:val="26"/>
                                           <w:szCs w:val="26"/>
                                         </w:rPr>
-                                        <w:t>and</w:t>
+                                        <w:t xml:space="preserve">and import the file PPM.sql located in inside the Code/ExecLibFIles to set up MySQL database, preferably you can do this by using MySQL workbench or phpMyAdmin. Deploy the ppmws.war file, stored in the same location as </w:t>
                                       </w:r>
-                                      <w:proofErr w:type="gramEnd"/>
                                       <w:r>
                                         <w:rPr>
                                           <w:sz w:val="26"/>
                                           <w:szCs w:val="26"/>
                                         </w:rPr>
-                                        <w:t xml:space="preserve"> import the file </w:t>
+                                        <w:t>ppmDB</w:t>
                                       </w:r>
-                                      <w:proofErr w:type="spellStart"/>
                                       <w:r>
                                         <w:rPr>
                                           <w:sz w:val="26"/>
                                           <w:szCs w:val="26"/>
                                         </w:rPr>
-                                        <w:t>PPM.sql</w:t>
-                                      </w:r>
-                                      <w:proofErr w:type="spellEnd"/>
-                                      <w:r>
-                                        <w:rPr>
-                                          <w:sz w:val="26"/>
-                                          <w:szCs w:val="26"/>
-                                        </w:rPr>
-                                        <w:t xml:space="preserve"> located in inside the Code/</w:t>
-                                      </w:r>
-                                      <w:proofErr w:type="spellStart"/>
-                                      <w:r>
-                                        <w:rPr>
-                                          <w:sz w:val="26"/>
-                                          <w:szCs w:val="26"/>
-                                        </w:rPr>
-                                        <w:t>ExecLibFIles</w:t>
-                                      </w:r>
-                                      <w:proofErr w:type="spellEnd"/>
-                                      <w:r>
-                                        <w:rPr>
-                                          <w:sz w:val="26"/>
-                                          <w:szCs w:val="26"/>
-                                        </w:rPr>
-                                        <w:t xml:space="preserve"> to set up MySQL database, preferably you can do this by using MySQL workbench or </w:t>
-                                      </w:r>
-                                      <w:proofErr w:type="spellStart"/>
-                                      <w:r>
-                                        <w:rPr>
-                                          <w:sz w:val="26"/>
-                                          <w:szCs w:val="26"/>
-                                        </w:rPr>
-                                        <w:t>phpMyAdmin</w:t>
-                                      </w:r>
-                                      <w:proofErr w:type="spellEnd"/>
-                                      <w:r>
-                                        <w:rPr>
-                                          <w:sz w:val="26"/>
-                                          <w:szCs w:val="26"/>
-                                        </w:rPr>
-                                        <w:t xml:space="preserve">. Deploy the </w:t>
-                                      </w:r>
-                                      <w:proofErr w:type="spellStart"/>
-                                      <w:r>
-                                        <w:rPr>
-                                          <w:sz w:val="26"/>
-                                          <w:szCs w:val="26"/>
-                                        </w:rPr>
-                                        <w:t>ppmws.war</w:t>
-                                      </w:r>
-                                      <w:proofErr w:type="spellEnd"/>
-                                      <w:r>
-                                        <w:rPr>
-                                          <w:sz w:val="26"/>
-                                          <w:szCs w:val="26"/>
-                                        </w:rPr>
-                                        <w:t xml:space="preserve"> file, stored in the same location as </w:t>
-                                      </w:r>
-                                      <w:proofErr w:type="spellStart"/>
-                                      <w:r>
-                                        <w:rPr>
-                                          <w:sz w:val="26"/>
-                                          <w:szCs w:val="26"/>
-                                        </w:rPr>
-                                        <w:t>PPM.sql</w:t>
-                                      </w:r>
-                                      <w:proofErr w:type="spellEnd"/>
-                                      <w:r>
-                                        <w:rPr>
-                                          <w:sz w:val="26"/>
-                                          <w:szCs w:val="26"/>
-                                        </w:rPr>
-                                        <w:t>, on the Tomcat server using the server URL:</w:t>
+                                        <w:t>.sql, on the Tomcat server using the server URL:</w:t>
                                       </w:r>
                                     </w:p>
                                     <w:p>
@@ -787,174 +706,14 @@
                                           <w:sz w:val="26"/>
                                           <w:szCs w:val="26"/>
                                         </w:rPr>
-                                        <w:t xml:space="preserve">edentials on the manager </w:t>
-                                      </w:r>
-                                      <w:proofErr w:type="spellStart"/>
-                                      <w:r>
-                                        <w:rPr>
-                                          <w:sz w:val="26"/>
-                                          <w:szCs w:val="26"/>
-                                        </w:rPr>
-                                        <w:t>webapp</w:t>
-                                      </w:r>
-                                      <w:proofErr w:type="spellEnd"/>
-                                      <w:r>
-                                        <w:rPr>
-                                          <w:sz w:val="26"/>
-                                          <w:szCs w:val="26"/>
-                                        </w:rPr>
-                                        <w:t xml:space="preserve">. Before uploading the WAR file, open the </w:t>
-                                      </w:r>
-                                      <w:proofErr w:type="spellStart"/>
-                                      <w:r>
-                                        <w:rPr>
-                                          <w:sz w:val="26"/>
-                                          <w:szCs w:val="26"/>
-                                        </w:rPr>
-                                        <w:t>ppmws.war</w:t>
-                                      </w:r>
-                                      <w:proofErr w:type="spellEnd"/>
-                                      <w:r>
-                                        <w:rPr>
-                                          <w:sz w:val="26"/>
-                                          <w:szCs w:val="26"/>
-                                        </w:rPr>
-                                        <w:t xml:space="preserve"> with any compressor software. Then go to WEB-INF\classes\</w:t>
-                                      </w:r>
-                                      <w:proofErr w:type="spellStart"/>
-                                      <w:r>
-                                        <w:rPr>
-                                          <w:sz w:val="26"/>
-                                          <w:szCs w:val="26"/>
-                                        </w:rPr>
-                                        <w:t>ppmWS.properties</w:t>
-                                      </w:r>
-                                      <w:proofErr w:type="spellEnd"/>
-                                      <w:r>
-                                        <w:rPr>
-                                          <w:sz w:val="26"/>
-                                          <w:szCs w:val="26"/>
-                                        </w:rPr>
-                                        <w:t xml:space="preserve"> and change the </w:t>
-                                      </w:r>
-                                      <w:proofErr w:type="spellStart"/>
-                                      <w:r>
-                                        <w:rPr>
-                                          <w:sz w:val="26"/>
-                                          <w:szCs w:val="26"/>
-                                        </w:rPr>
-                                        <w:t>emailusername</w:t>
-                                      </w:r>
-                                      <w:proofErr w:type="spellEnd"/>
-                                      <w:r>
-                                        <w:rPr>
-                                          <w:sz w:val="26"/>
-                                          <w:szCs w:val="26"/>
-                                        </w:rPr>
-                                        <w:t xml:space="preserve">, </w:t>
-                                      </w:r>
-                                      <w:proofErr w:type="spellStart"/>
-                                      <w:r>
-                                        <w:rPr>
-                                          <w:sz w:val="26"/>
-                                          <w:szCs w:val="26"/>
-                                        </w:rPr>
-                                        <w:t>emailpassword</w:t>
-                                      </w:r>
-                                      <w:proofErr w:type="spellEnd"/>
-                                      <w:r>
-                                        <w:rPr>
-                                          <w:sz w:val="26"/>
-                                          <w:szCs w:val="26"/>
-                                        </w:rPr>
-                                        <w:t xml:space="preserve">, which are the credentials for the </w:t>
-                                      </w:r>
-                                      <w:proofErr w:type="spellStart"/>
-                                      <w:r>
-                                        <w:rPr>
-                                          <w:sz w:val="26"/>
-                                          <w:szCs w:val="26"/>
-                                        </w:rPr>
-                                        <w:t>gmail</w:t>
-                                      </w:r>
-                                      <w:proofErr w:type="spellEnd"/>
-                                      <w:r>
-                                        <w:rPr>
-                                          <w:sz w:val="26"/>
-                                          <w:szCs w:val="26"/>
-                                        </w:rPr>
-                                        <w:t xml:space="preserve"> SMTP server, and </w:t>
-                                      </w:r>
-                                      <w:proofErr w:type="spellStart"/>
-                                      <w:r>
-                                        <w:rPr>
-                                          <w:sz w:val="26"/>
-                                          <w:szCs w:val="26"/>
-                                        </w:rPr>
-                                        <w:t>emailreceiver</w:t>
-                                      </w:r>
-                                      <w:proofErr w:type="spellEnd"/>
-                                      <w:r>
-                                        <w:rPr>
-                                          <w:sz w:val="26"/>
-                                          <w:szCs w:val="26"/>
-                                        </w:rPr>
-                                        <w:t xml:space="preserve">, which will be the </w:t>
-                                      </w:r>
-                                      <w:proofErr w:type="spellStart"/>
-                                      <w:r>
-                                        <w:rPr>
-                                          <w:sz w:val="26"/>
-                                          <w:szCs w:val="26"/>
-                                        </w:rPr>
-                                        <w:t>Pinecrest</w:t>
-                                      </w:r>
-                                      <w:proofErr w:type="spellEnd"/>
-                                      <w:r>
-                                        <w:rPr>
-                                          <w:sz w:val="26"/>
-                                          <w:szCs w:val="26"/>
-                                        </w:rPr>
-                                        <w:t xml:space="preserve"> email information is being sent to. After</w:t>
+                                        <w:t>edentials on the manager webapp. Before uploading the WAR file, open the ppmws.war with any compressor software. Then go to WEB-INF\classes\ppmWS.properties and change the emailusername, emailpassword, which are the credentials for the gmail SMTP server, and emailreceiver, which will be the Pinecrest email information is being sent to. After</w:t>
                                       </w:r>
                                       <w:r>
                                         <w:rPr>
                                           <w:sz w:val="26"/>
                                           <w:szCs w:val="26"/>
                                         </w:rPr>
-                                        <w:t xml:space="preserve"> go to the WAR file to deploy section and upload the </w:t>
-                                      </w:r>
-                                      <w:proofErr w:type="spellStart"/>
-                                      <w:r>
-                                        <w:rPr>
-                                          <w:sz w:val="26"/>
-                                          <w:szCs w:val="26"/>
-                                        </w:rPr>
-                                        <w:t>ppmWS.war</w:t>
-                                      </w:r>
-                                      <w:proofErr w:type="spellEnd"/>
-                                      <w:r>
-                                        <w:rPr>
-                                          <w:sz w:val="26"/>
-                                          <w:szCs w:val="26"/>
-                                        </w:rPr>
-                                        <w:t xml:space="preserve"> file located in the </w:t>
-                                      </w:r>
-                                      <w:proofErr w:type="spellStart"/>
-                                      <w:r>
-                                        <w:rPr>
-                                          <w:sz w:val="26"/>
-                                          <w:szCs w:val="26"/>
-                                        </w:rPr>
-                                        <w:t>ExecLibFiles</w:t>
-                                      </w:r>
-                                      <w:proofErr w:type="spellEnd"/>
-                                      <w:r>
-                                        <w:rPr>
-                                          <w:sz w:val="26"/>
-                                          <w:szCs w:val="26"/>
-                                        </w:rPr>
-                                        <w:t xml:space="preserve">. Wait until load has reached 100% completion before continuing. </w:t>
+                                        <w:t xml:space="preserve"> go to the WAR file to deploy section and upload the ppmWS.war file located in the ExecLibFiles. Wait until load has reached 100% completion before continuing. </w:t>
                                       </w:r>
                                     </w:p>
                                     <w:p>
@@ -972,23 +731,7 @@
                                           <w:sz w:val="26"/>
                                           <w:szCs w:val="26"/>
                                         </w:rPr>
-                                        <w:t xml:space="preserve">Download </w:t>
-                                      </w:r>
-                                      <w:proofErr w:type="spellStart"/>
-                                      <w:r>
-                                        <w:rPr>
-                                          <w:sz w:val="26"/>
-                                          <w:szCs w:val="26"/>
-                                        </w:rPr>
-                                        <w:t>Sencha</w:t>
-                                      </w:r>
-                                      <w:proofErr w:type="spellEnd"/>
-                                      <w:r>
-                                        <w:rPr>
-                                          <w:sz w:val="26"/>
-                                          <w:szCs w:val="26"/>
-                                        </w:rPr>
-                                        <w:t xml:space="preserve"> Touch, which can be found at </w:t>
+                                        <w:t xml:space="preserve">Download Sencha Touch, which can be found at </w:t>
                                       </w:r>
                                       <w:hyperlink r:id="rId9" w:history="1">
                                         <w:r>
@@ -1005,55 +748,7 @@
                                           <w:sz w:val="26"/>
                                           <w:szCs w:val="26"/>
                                         </w:rPr>
-                                        <w:t xml:space="preserve"> , and place in the HTML folder inside Apache. You can then move the files located in Code/</w:t>
-                                      </w:r>
-                                      <w:proofErr w:type="spellStart"/>
-                                      <w:r>
-                                        <w:rPr>
-                                          <w:sz w:val="26"/>
-                                          <w:szCs w:val="26"/>
-                                        </w:rPr>
-                                        <w:t>SourceFiles</w:t>
-                                      </w:r>
-                                      <w:proofErr w:type="spellEnd"/>
-                                      <w:r>
-                                        <w:rPr>
-                                          <w:sz w:val="26"/>
-                                          <w:szCs w:val="26"/>
-                                        </w:rPr>
-                                        <w:t>/</w:t>
-                                      </w:r>
-                                      <w:proofErr w:type="spellStart"/>
-                                      <w:r>
-                                        <w:rPr>
-                                          <w:sz w:val="26"/>
-                                          <w:szCs w:val="26"/>
-                                        </w:rPr>
-                                        <w:t>peoplemover</w:t>
-                                      </w:r>
-                                      <w:proofErr w:type="spellEnd"/>
-                                      <w:r>
-                                        <w:rPr>
-                                          <w:sz w:val="26"/>
-                                          <w:szCs w:val="26"/>
-                                        </w:rPr>
-                                        <w:t xml:space="preserve"> into the </w:t>
-                                      </w:r>
-                                      <w:proofErr w:type="spellStart"/>
-                                      <w:r>
-                                        <w:rPr>
-                                          <w:sz w:val="26"/>
-                                          <w:szCs w:val="26"/>
-                                        </w:rPr>
-                                        <w:t>Sencha</w:t>
-                                      </w:r>
-                                      <w:proofErr w:type="spellEnd"/>
-                                      <w:r>
-                                        <w:rPr>
-                                          <w:sz w:val="26"/>
-                                          <w:szCs w:val="26"/>
-                                        </w:rPr>
-                                        <w:t xml:space="preserve"> Touch folder. </w:t>
+                                        <w:t xml:space="preserve"> , and place in the HTML folder inside Apache. You can then move the files located in Code/SourceFiles/peoplemover into the Sencha Touch folder. </w:t>
                                       </w:r>
                                     </w:p>
                                     <w:p>
@@ -1074,25 +769,7 @@
                                           <w:sz w:val="26"/>
                                           <w:szCs w:val="26"/>
                                         </w:rPr>
-                                        <w:t xml:space="preserve">You are now ready to use the </w:t>
-                                      </w:r>
-                                      <w:proofErr w:type="spellStart"/>
-                                      <w:r>
-                                        <w:rPr>
-                                          <w:b/>
-                                          <w:sz w:val="26"/>
-                                          <w:szCs w:val="26"/>
-                                        </w:rPr>
-                                        <w:t>Pinecrest</w:t>
-                                      </w:r>
-                                      <w:proofErr w:type="spellEnd"/>
-                                      <w:r>
-                                        <w:rPr>
-                                          <w:b/>
-                                          <w:sz w:val="26"/>
-                                          <w:szCs w:val="26"/>
-                                        </w:rPr>
-                                        <w:t xml:space="preserve"> People Mover.</w:t>
+                                        <w:t>You are now ready to use the Pinecrest People Mover.</w:t>
                                       </w:r>
                                     </w:p>
                                     <w:p/>
@@ -1240,101 +917,26 @@
                                     <w:szCs w:val="26"/>
                                   </w:rPr>
                                 </w:pPr>
-                                <w:proofErr w:type="gramStart"/>
                                 <w:r>
                                   <w:rPr>
                                     <w:sz w:val="26"/>
                                     <w:szCs w:val="26"/>
                                   </w:rPr>
-                                  <w:t>and</w:t>
+                                  <w:t xml:space="preserve">and import the file PPM.sql located in inside the Code/ExecLibFIles to set up MySQL database, preferably you can do this by using MySQL workbench or phpMyAdmin. Deploy the ppmws.war file, stored in the same location as </w:t>
                                 </w:r>
-                                <w:proofErr w:type="gramEnd"/>
                                 <w:r>
                                   <w:rPr>
                                     <w:sz w:val="26"/>
                                     <w:szCs w:val="26"/>
                                   </w:rPr>
-                                  <w:t xml:space="preserve"> import the file </w:t>
+                                  <w:t>ppmDB</w:t>
                                 </w:r>
-                                <w:proofErr w:type="spellStart"/>
                                 <w:r>
                                   <w:rPr>
                                     <w:sz w:val="26"/>
                                     <w:szCs w:val="26"/>
                                   </w:rPr>
-                                  <w:t>PPM.sql</w:t>
-                                </w:r>
-                                <w:proofErr w:type="spellEnd"/>
-                                <w:r>
-                                  <w:rPr>
-                                    <w:sz w:val="26"/>
-                                    <w:szCs w:val="26"/>
-                                  </w:rPr>
-                                  <w:t xml:space="preserve"> located in inside the Code/</w:t>
-                                </w:r>
-                                <w:proofErr w:type="spellStart"/>
-                                <w:r>
-                                  <w:rPr>
-                                    <w:sz w:val="26"/>
-                                    <w:szCs w:val="26"/>
-                                  </w:rPr>
-                                  <w:t>ExecLibFIles</w:t>
-                                </w:r>
-                                <w:proofErr w:type="spellEnd"/>
-                                <w:r>
-                                  <w:rPr>
-                                    <w:sz w:val="26"/>
-                                    <w:szCs w:val="26"/>
-                                  </w:rPr>
-                                  <w:t xml:space="preserve"> to set up MySQL database, preferably you can do this by using MySQL workbench or </w:t>
-                                </w:r>
-                                <w:proofErr w:type="spellStart"/>
-                                <w:r>
-                                  <w:rPr>
-                                    <w:sz w:val="26"/>
-                                    <w:szCs w:val="26"/>
-                                  </w:rPr>
-                                  <w:t>phpMyAdmin</w:t>
-                                </w:r>
-                                <w:proofErr w:type="spellEnd"/>
-                                <w:r>
-                                  <w:rPr>
-                                    <w:sz w:val="26"/>
-                                    <w:szCs w:val="26"/>
-                                  </w:rPr>
-                                  <w:t xml:space="preserve">. Deploy the </w:t>
-                                </w:r>
-                                <w:proofErr w:type="spellStart"/>
-                                <w:r>
-                                  <w:rPr>
-                                    <w:sz w:val="26"/>
-                                    <w:szCs w:val="26"/>
-                                  </w:rPr>
-                                  <w:t>ppmws.war</w:t>
-                                </w:r>
-                                <w:proofErr w:type="spellEnd"/>
-                                <w:r>
-                                  <w:rPr>
-                                    <w:sz w:val="26"/>
-                                    <w:szCs w:val="26"/>
-                                  </w:rPr>
-                                  <w:t xml:space="preserve"> file, stored in the same location as </w:t>
-                                </w:r>
-                                <w:proofErr w:type="spellStart"/>
-                                <w:r>
-                                  <w:rPr>
-                                    <w:sz w:val="26"/>
-                                    <w:szCs w:val="26"/>
-                                  </w:rPr>
-                                  <w:t>PPM.sql</w:t>
-                                </w:r>
-                                <w:proofErr w:type="spellEnd"/>
-                                <w:r>
-                                  <w:rPr>
-                                    <w:sz w:val="26"/>
-                                    <w:szCs w:val="26"/>
-                                  </w:rPr>
-                                  <w:t>, on the Tomcat server using the server URL:</w:t>
+                                  <w:t>.sql, on the Tomcat server using the server URL:</w:t>
                                 </w:r>
                               </w:p>
                               <w:p>
@@ -1374,174 +976,14 @@
                                     <w:sz w:val="26"/>
                                     <w:szCs w:val="26"/>
                                   </w:rPr>
-                                  <w:t xml:space="preserve">edentials on the manager </w:t>
-                                </w:r>
-                                <w:proofErr w:type="spellStart"/>
-                                <w:r>
-                                  <w:rPr>
-                                    <w:sz w:val="26"/>
-                                    <w:szCs w:val="26"/>
-                                  </w:rPr>
-                                  <w:t>webapp</w:t>
-                                </w:r>
-                                <w:proofErr w:type="spellEnd"/>
-                                <w:r>
-                                  <w:rPr>
-                                    <w:sz w:val="26"/>
-                                    <w:szCs w:val="26"/>
-                                  </w:rPr>
-                                  <w:t xml:space="preserve">. Before uploading the WAR file, open the </w:t>
-                                </w:r>
-                                <w:proofErr w:type="spellStart"/>
-                                <w:r>
-                                  <w:rPr>
-                                    <w:sz w:val="26"/>
-                                    <w:szCs w:val="26"/>
-                                  </w:rPr>
-                                  <w:t>ppmws.war</w:t>
-                                </w:r>
-                                <w:proofErr w:type="spellEnd"/>
-                                <w:r>
-                                  <w:rPr>
-                                    <w:sz w:val="26"/>
-                                    <w:szCs w:val="26"/>
-                                  </w:rPr>
-                                  <w:t xml:space="preserve"> with any compressor software. Then go to WEB-INF\classes\</w:t>
-                                </w:r>
-                                <w:proofErr w:type="spellStart"/>
-                                <w:r>
-                                  <w:rPr>
-                                    <w:sz w:val="26"/>
-                                    <w:szCs w:val="26"/>
-                                  </w:rPr>
-                                  <w:t>ppmWS.properties</w:t>
-                                </w:r>
-                                <w:proofErr w:type="spellEnd"/>
-                                <w:r>
-                                  <w:rPr>
-                                    <w:sz w:val="26"/>
-                                    <w:szCs w:val="26"/>
-                                  </w:rPr>
-                                  <w:t xml:space="preserve"> and change the </w:t>
-                                </w:r>
-                                <w:proofErr w:type="spellStart"/>
-                                <w:r>
-                                  <w:rPr>
-                                    <w:sz w:val="26"/>
-                                    <w:szCs w:val="26"/>
-                                  </w:rPr>
-                                  <w:t>emailusername</w:t>
-                                </w:r>
-                                <w:proofErr w:type="spellEnd"/>
-                                <w:r>
-                                  <w:rPr>
-                                    <w:sz w:val="26"/>
-                                    <w:szCs w:val="26"/>
-                                  </w:rPr>
-                                  <w:t xml:space="preserve">, </w:t>
-                                </w:r>
-                                <w:proofErr w:type="spellStart"/>
-                                <w:r>
-                                  <w:rPr>
-                                    <w:sz w:val="26"/>
-                                    <w:szCs w:val="26"/>
-                                  </w:rPr>
-                                  <w:t>emailpassword</w:t>
-                                </w:r>
-                                <w:proofErr w:type="spellEnd"/>
-                                <w:r>
-                                  <w:rPr>
-                                    <w:sz w:val="26"/>
-                                    <w:szCs w:val="26"/>
-                                  </w:rPr>
-                                  <w:t xml:space="preserve">, which are the credentials for the </w:t>
-                                </w:r>
-                                <w:proofErr w:type="spellStart"/>
-                                <w:r>
-                                  <w:rPr>
-                                    <w:sz w:val="26"/>
-                                    <w:szCs w:val="26"/>
-                                  </w:rPr>
-                                  <w:t>gmail</w:t>
-                                </w:r>
-                                <w:proofErr w:type="spellEnd"/>
-                                <w:r>
-                                  <w:rPr>
-                                    <w:sz w:val="26"/>
-                                    <w:szCs w:val="26"/>
-                                  </w:rPr>
-                                  <w:t xml:space="preserve"> SMTP server, and </w:t>
-                                </w:r>
-                                <w:proofErr w:type="spellStart"/>
-                                <w:r>
-                                  <w:rPr>
-                                    <w:sz w:val="26"/>
-                                    <w:szCs w:val="26"/>
-                                  </w:rPr>
-                                  <w:t>emailreceiver</w:t>
-                                </w:r>
-                                <w:proofErr w:type="spellEnd"/>
-                                <w:r>
-                                  <w:rPr>
-                                    <w:sz w:val="26"/>
-                                    <w:szCs w:val="26"/>
-                                  </w:rPr>
-                                  <w:t xml:space="preserve">, which will be the </w:t>
-                                </w:r>
-                                <w:proofErr w:type="spellStart"/>
-                                <w:r>
-                                  <w:rPr>
-                                    <w:sz w:val="26"/>
-                                    <w:szCs w:val="26"/>
-                                  </w:rPr>
-                                  <w:t>Pinecrest</w:t>
-                                </w:r>
-                                <w:proofErr w:type="spellEnd"/>
-                                <w:r>
-                                  <w:rPr>
-                                    <w:sz w:val="26"/>
-                                    <w:szCs w:val="26"/>
-                                  </w:rPr>
-                                  <w:t xml:space="preserve"> email information is being sent to. After</w:t>
+                                  <w:t>edentials on the manager webapp. Before uploading the WAR file, open the ppmws.war with any compressor software. Then go to WEB-INF\classes\ppmWS.properties and change the emailusername, emailpassword, which are the credentials for the gmail SMTP server, and emailreceiver, which will be the Pinecrest email information is being sent to. After</w:t>
                                 </w:r>
                                 <w:r>
                                   <w:rPr>
                                     <w:sz w:val="26"/>
                                     <w:szCs w:val="26"/>
                                   </w:rPr>
-                                  <w:t xml:space="preserve"> go to the WAR file to deploy section and upload the </w:t>
-                                </w:r>
-                                <w:proofErr w:type="spellStart"/>
-                                <w:r>
-                                  <w:rPr>
-                                    <w:sz w:val="26"/>
-                                    <w:szCs w:val="26"/>
-                                  </w:rPr>
-                                  <w:t>ppmWS.war</w:t>
-                                </w:r>
-                                <w:proofErr w:type="spellEnd"/>
-                                <w:r>
-                                  <w:rPr>
-                                    <w:sz w:val="26"/>
-                                    <w:szCs w:val="26"/>
-                                  </w:rPr>
-                                  <w:t xml:space="preserve"> file located in the </w:t>
-                                </w:r>
-                                <w:proofErr w:type="spellStart"/>
-                                <w:r>
-                                  <w:rPr>
-                                    <w:sz w:val="26"/>
-                                    <w:szCs w:val="26"/>
-                                  </w:rPr>
-                                  <w:t>ExecLibFiles</w:t>
-                                </w:r>
-                                <w:proofErr w:type="spellEnd"/>
-                                <w:r>
-                                  <w:rPr>
-                                    <w:sz w:val="26"/>
-                                    <w:szCs w:val="26"/>
-                                  </w:rPr>
-                                  <w:t xml:space="preserve">. Wait until load has reached 100% completion before continuing. </w:t>
+                                  <w:t xml:space="preserve"> go to the WAR file to deploy section and upload the ppmWS.war file located in the ExecLibFiles. Wait until load has reached 100% completion before continuing. </w:t>
                                 </w:r>
                               </w:p>
                               <w:p>
@@ -1559,23 +1001,7 @@
                                     <w:sz w:val="26"/>
                                     <w:szCs w:val="26"/>
                                   </w:rPr>
-                                  <w:t xml:space="preserve">Download </w:t>
-                                </w:r>
-                                <w:proofErr w:type="spellStart"/>
-                                <w:r>
-                                  <w:rPr>
-                                    <w:sz w:val="26"/>
-                                    <w:szCs w:val="26"/>
-                                  </w:rPr>
-                                  <w:t>Sencha</w:t>
-                                </w:r>
-                                <w:proofErr w:type="spellEnd"/>
-                                <w:r>
-                                  <w:rPr>
-                                    <w:sz w:val="26"/>
-                                    <w:szCs w:val="26"/>
-                                  </w:rPr>
-                                  <w:t xml:space="preserve"> Touch, which can be found at </w:t>
+                                  <w:t xml:space="preserve">Download Sencha Touch, which can be found at </w:t>
                                 </w:r>
                                 <w:hyperlink r:id="rId12" w:history="1">
                                   <w:r>
@@ -1592,55 +1018,7 @@
                                     <w:sz w:val="26"/>
                                     <w:szCs w:val="26"/>
                                   </w:rPr>
-                                  <w:t xml:space="preserve"> , and place in the HTML folder inside Apache. You can then move the files located in Code/</w:t>
-                                </w:r>
-                                <w:proofErr w:type="spellStart"/>
-                                <w:r>
-                                  <w:rPr>
-                                    <w:sz w:val="26"/>
-                                    <w:szCs w:val="26"/>
-                                  </w:rPr>
-                                  <w:t>SourceFiles</w:t>
-                                </w:r>
-                                <w:proofErr w:type="spellEnd"/>
-                                <w:r>
-                                  <w:rPr>
-                                    <w:sz w:val="26"/>
-                                    <w:szCs w:val="26"/>
-                                  </w:rPr>
-                                  <w:t>/</w:t>
-                                </w:r>
-                                <w:proofErr w:type="spellStart"/>
-                                <w:r>
-                                  <w:rPr>
-                                    <w:sz w:val="26"/>
-                                    <w:szCs w:val="26"/>
-                                  </w:rPr>
-                                  <w:t>peoplemover</w:t>
-                                </w:r>
-                                <w:proofErr w:type="spellEnd"/>
-                                <w:r>
-                                  <w:rPr>
-                                    <w:sz w:val="26"/>
-                                    <w:szCs w:val="26"/>
-                                  </w:rPr>
-                                  <w:t xml:space="preserve"> into the </w:t>
-                                </w:r>
-                                <w:proofErr w:type="spellStart"/>
-                                <w:r>
-                                  <w:rPr>
-                                    <w:sz w:val="26"/>
-                                    <w:szCs w:val="26"/>
-                                  </w:rPr>
-                                  <w:t>Sencha</w:t>
-                                </w:r>
-                                <w:proofErr w:type="spellEnd"/>
-                                <w:r>
-                                  <w:rPr>
-                                    <w:sz w:val="26"/>
-                                    <w:szCs w:val="26"/>
-                                  </w:rPr>
-                                  <w:t xml:space="preserve"> Touch folder. </w:t>
+                                  <w:t xml:space="preserve"> , and place in the HTML folder inside Apache. You can then move the files located in Code/SourceFiles/peoplemover into the Sencha Touch folder. </w:t>
                                 </w:r>
                               </w:p>
                               <w:p>
@@ -1661,25 +1039,7 @@
                                     <w:sz w:val="26"/>
                                     <w:szCs w:val="26"/>
                                   </w:rPr>
-                                  <w:t xml:space="preserve">You are now ready to use the </w:t>
-                                </w:r>
-                                <w:proofErr w:type="spellStart"/>
-                                <w:r>
-                                  <w:rPr>
-                                    <w:b/>
-                                    <w:sz w:val="26"/>
-                                    <w:szCs w:val="26"/>
-                                  </w:rPr>
-                                  <w:t>Pinecrest</w:t>
-                                </w:r>
-                                <w:proofErr w:type="spellEnd"/>
-                                <w:r>
-                                  <w:rPr>
-                                    <w:b/>
-                                    <w:sz w:val="26"/>
-                                    <w:szCs w:val="26"/>
-                                  </w:rPr>
-                                  <w:t xml:space="preserve"> People Mover.</w:t>
+                                  <w:t>You are now ready to use the Pinecrest People Mover.</w:t>
                                 </w:r>
                               </w:p>
                               <w:p/>
@@ -1698,16 +1058,15 @@
           <w:pPr>
             <w:rPr>
               <w:noProof/>
-              <w:color w:val="EEECE1" w:themeColor="background2"/>
+              <w:color w:val="E3DED1" w:themeColor="background2"/>
               <w:sz w:val="32"/>
               <w:szCs w:val="32"/>
             </w:rPr>
           </w:pPr>
-          <w:bookmarkStart w:id="0" w:name="_GoBack"/>
           <w:r>
             <w:rPr>
               <w:noProof/>
-              <w:color w:val="EEECE1" w:themeColor="background2"/>
+              <w:color w:val="E3DED1" w:themeColor="background2"/>
               <w:sz w:val="32"/>
               <w:szCs w:val="32"/>
             </w:rPr>
@@ -1716,14 +1075,13 @@
           <w:r>
             <w:rPr>
               <w:noProof/>
-              <w:color w:val="EEECE1" w:themeColor="background2"/>
+              <w:color w:val="E3DED1" w:themeColor="background2"/>
               <w:sz w:val="32"/>
               <w:szCs w:val="32"/>
             </w:rPr>
             <w:br w:type="page"/>
           </w:r>
         </w:p>
-        <w:bookmarkEnd w:id="0" w:displacedByCustomXml="next"/>
       </w:sdtContent>
     </w:sdt>
     <w:sectPr>
@@ -2347,10 +1705,10 @@
       <w:tblStyleRowBandSize w:val="1"/>
       <w:tblStyleColBandSize w:val="1"/>
       <w:tblBorders>
-        <w:top w:val="single" w:sz="8" w:space="0" w:color="9BBB59" w:themeColor="accent3"/>
-        <w:left w:val="single" w:sz="8" w:space="0" w:color="9BBB59" w:themeColor="accent3"/>
-        <w:bottom w:val="single" w:sz="8" w:space="0" w:color="9BBB59" w:themeColor="accent3"/>
-        <w:right w:val="single" w:sz="8" w:space="0" w:color="9BBB59" w:themeColor="accent3"/>
+        <w:top w:val="single" w:sz="8" w:space="0" w:color="C0CF3A" w:themeColor="accent3"/>
+        <w:left w:val="single" w:sz="8" w:space="0" w:color="C0CF3A" w:themeColor="accent3"/>
+        <w:bottom w:val="single" w:sz="8" w:space="0" w:color="C0CF3A" w:themeColor="accent3"/>
+        <w:right w:val="single" w:sz="8" w:space="0" w:color="C0CF3A" w:themeColor="accent3"/>
       </w:tblBorders>
     </w:tblPr>
     <w:tblStylePr w:type="firstRow">
@@ -2364,7 +1722,7 @@
       </w:rPr>
       <w:tblPr/>
       <w:tcPr>
-        <w:shd w:val="clear" w:color="auto" w:fill="9BBB59" w:themeFill="accent3"/>
+        <w:shd w:val="clear" w:color="auto" w:fill="C0CF3A" w:themeFill="accent3"/>
       </w:tcPr>
     </w:tblStylePr>
     <w:tblStylePr w:type="lastRow">
@@ -2378,10 +1736,10 @@
       <w:tblPr/>
       <w:tcPr>
         <w:tcBorders>
-          <w:top w:val="double" w:sz="6" w:space="0" w:color="9BBB59" w:themeColor="accent3"/>
-          <w:left w:val="single" w:sz="8" w:space="0" w:color="9BBB59" w:themeColor="accent3"/>
-          <w:bottom w:val="single" w:sz="8" w:space="0" w:color="9BBB59" w:themeColor="accent3"/>
-          <w:right w:val="single" w:sz="8" w:space="0" w:color="9BBB59" w:themeColor="accent3"/>
+          <w:top w:val="double" w:sz="6" w:space="0" w:color="C0CF3A" w:themeColor="accent3"/>
+          <w:left w:val="single" w:sz="8" w:space="0" w:color="C0CF3A" w:themeColor="accent3"/>
+          <w:bottom w:val="single" w:sz="8" w:space="0" w:color="C0CF3A" w:themeColor="accent3"/>
+          <w:right w:val="single" w:sz="8" w:space="0" w:color="C0CF3A" w:themeColor="accent3"/>
         </w:tcBorders>
       </w:tcPr>
     </w:tblStylePr>
@@ -2401,10 +1759,10 @@
       <w:tblPr/>
       <w:tcPr>
         <w:tcBorders>
-          <w:top w:val="single" w:sz="8" w:space="0" w:color="9BBB59" w:themeColor="accent3"/>
-          <w:left w:val="single" w:sz="8" w:space="0" w:color="9BBB59" w:themeColor="accent3"/>
-          <w:bottom w:val="single" w:sz="8" w:space="0" w:color="9BBB59" w:themeColor="accent3"/>
-          <w:right w:val="single" w:sz="8" w:space="0" w:color="9BBB59" w:themeColor="accent3"/>
+          <w:top w:val="single" w:sz="8" w:space="0" w:color="C0CF3A" w:themeColor="accent3"/>
+          <w:left w:val="single" w:sz="8" w:space="0" w:color="C0CF3A" w:themeColor="accent3"/>
+          <w:bottom w:val="single" w:sz="8" w:space="0" w:color="C0CF3A" w:themeColor="accent3"/>
+          <w:right w:val="single" w:sz="8" w:space="0" w:color="C0CF3A" w:themeColor="accent3"/>
         </w:tcBorders>
       </w:tcPr>
     </w:tblStylePr>
@@ -2412,10 +1770,10 @@
       <w:tblPr/>
       <w:tcPr>
         <w:tcBorders>
-          <w:top w:val="single" w:sz="8" w:space="0" w:color="9BBB59" w:themeColor="accent3"/>
-          <w:left w:val="single" w:sz="8" w:space="0" w:color="9BBB59" w:themeColor="accent3"/>
-          <w:bottom w:val="single" w:sz="8" w:space="0" w:color="9BBB59" w:themeColor="accent3"/>
-          <w:right w:val="single" w:sz="8" w:space="0" w:color="9BBB59" w:themeColor="accent3"/>
+          <w:top w:val="single" w:sz="8" w:space="0" w:color="C0CF3A" w:themeColor="accent3"/>
+          <w:left w:val="single" w:sz="8" w:space="0" w:color="C0CF3A" w:themeColor="accent3"/>
+          <w:bottom w:val="single" w:sz="8" w:space="0" w:color="C0CF3A" w:themeColor="accent3"/>
+          <w:right w:val="single" w:sz="8" w:space="0" w:color="C0CF3A" w:themeColor="accent3"/>
         </w:tcBorders>
       </w:tcPr>
     </w:tblStylePr>
@@ -2441,7 +1799,7 @@
       </w:tblBorders>
     </w:tblPr>
     <w:tcPr>
-      <w:shd w:val="clear" w:color="auto" w:fill="E6EED5" w:themeFill="accent3" w:themeFillTint="3F"/>
+      <w:shd w:val="clear" w:color="auto" w:fill="EFF3CE" w:themeFill="accent3" w:themeFillTint="3F"/>
     </w:tcPr>
     <w:tblStylePr w:type="firstRow">
       <w:rPr>
@@ -2461,7 +1819,7 @@
           <w:insideH w:val="nil"/>
           <w:insideV w:val="single" w:sz="8" w:space="0" w:color="FFFFFF" w:themeColor="background1"/>
         </w:tcBorders>
-        <w:shd w:val="clear" w:color="auto" w:fill="9BBB59" w:themeFill="accent3"/>
+        <w:shd w:val="clear" w:color="auto" w:fill="C0CF3A" w:themeFill="accent3"/>
       </w:tcPr>
     </w:tblStylePr>
     <w:tblStylePr w:type="lastRow">
@@ -2482,7 +1840,7 @@
           <w:insideH w:val="nil"/>
           <w:insideV w:val="single" w:sz="8" w:space="0" w:color="FFFFFF" w:themeColor="background1"/>
         </w:tcBorders>
-        <w:shd w:val="clear" w:color="auto" w:fill="9BBB59" w:themeFill="accent3"/>
+        <w:shd w:val="clear" w:color="auto" w:fill="C0CF3A" w:themeFill="accent3"/>
       </w:tcPr>
     </w:tblStylePr>
     <w:tblStylePr w:type="firstCol">
@@ -2501,7 +1859,7 @@
           <w:insideH w:val="nil"/>
           <w:insideV w:val="nil"/>
         </w:tcBorders>
-        <w:shd w:val="clear" w:color="auto" w:fill="9BBB59" w:themeFill="accent3"/>
+        <w:shd w:val="clear" w:color="auto" w:fill="C0CF3A" w:themeFill="accent3"/>
       </w:tcPr>
     </w:tblStylePr>
     <w:tblStylePr w:type="lastCol">
@@ -2522,7 +1880,7 @@
           <w:insideH w:val="nil"/>
           <w:insideV w:val="nil"/>
         </w:tcBorders>
-        <w:shd w:val="clear" w:color="auto" w:fill="9BBB59" w:themeFill="accent3"/>
+        <w:shd w:val="clear" w:color="auto" w:fill="C0CF3A" w:themeFill="accent3"/>
       </w:tcPr>
     </w:tblStylePr>
     <w:tblStylePr w:type="band1Vert">
@@ -2536,7 +1894,7 @@
           <w:insideH w:val="nil"/>
           <w:insideV w:val="nil"/>
         </w:tcBorders>
-        <w:shd w:val="clear" w:color="auto" w:fill="CDDDAC" w:themeFill="accent3" w:themeFillTint="7F"/>
+        <w:shd w:val="clear" w:color="auto" w:fill="DFE79C" w:themeFill="accent3" w:themeFillTint="7F"/>
       </w:tcPr>
     </w:tblStylePr>
     <w:tblStylePr w:type="band1Horz">
@@ -2550,7 +1908,7 @@
           <w:insideH w:val="single" w:sz="8" w:space="0" w:color="FFFFFF" w:themeColor="background1"/>
           <w:insideV w:val="single" w:sz="8" w:space="0" w:color="FFFFFF" w:themeColor="background1"/>
         </w:tcBorders>
-        <w:shd w:val="clear" w:color="auto" w:fill="CDDDAC" w:themeFill="accent3" w:themeFillTint="7F"/>
+        <w:shd w:val="clear" w:color="auto" w:fill="DFE79C" w:themeFill="accent3" w:themeFillTint="7F"/>
       </w:tcPr>
     </w:tblStylePr>
   </w:style>
@@ -2572,7 +1930,7 @@
     <w:unhideWhenUsed/>
     <w:rsid w:val="00EF7923"/>
     <w:rPr>
-      <w:color w:val="0000FF" w:themeColor="hyperlink"/>
+      <w:color w:val="6B9F25" w:themeColor="hyperlink"/>
       <w:u w:val="single"/>
     </w:rPr>
   </w:style>
@@ -2757,10 +2115,13 @@
   </w:compat>
   <w:rsids>
     <w:rsidRoot w:val="00514590"/>
+    <w:rsid w:val="000A46FA"/>
+    <w:rsid w:val="0014564A"/>
     <w:rsid w:val="0026320B"/>
     <w:rsid w:val="00514590"/>
     <w:rsid w:val="005B2958"/>
     <w:rsid w:val="009332B4"/>
+    <w:rsid w:val="00C22B7F"/>
     <w:rsid w:val="00CB4FEC"/>
     <w:rsid w:val="00FE5A7A"/>
   </w:rsids>
@@ -3281,7 +2642,7 @@
 <file path=word/theme/theme1.xml><?xml version="1.0" encoding="utf-8"?>
 <a:theme xmlns:a="http://schemas.openxmlformats.org/drawingml/2006/main" name="Office Theme">
   <a:themeElements>
-    <a:clrScheme name="Office">
+    <a:clrScheme name="Green">
       <a:dk1>
         <a:sysClr val="windowText" lastClr="000000"/>
       </a:dk1>
@@ -3289,34 +2650,34 @@
         <a:sysClr val="window" lastClr="FFFFFF"/>
       </a:lt1>
       <a:dk2>
-        <a:srgbClr val="1F497D"/>
+        <a:srgbClr val="455F51"/>
       </a:dk2>
       <a:lt2>
-        <a:srgbClr val="EEECE1"/>
+        <a:srgbClr val="E3DED1"/>
       </a:lt2>
       <a:accent1>
-        <a:srgbClr val="4F81BD"/>
+        <a:srgbClr val="549E39"/>
       </a:accent1>
       <a:accent2>
-        <a:srgbClr val="C0504D"/>
+        <a:srgbClr val="8AB833"/>
       </a:accent2>
       <a:accent3>
-        <a:srgbClr val="9BBB59"/>
+        <a:srgbClr val="C0CF3A"/>
       </a:accent3>
       <a:accent4>
-        <a:srgbClr val="8064A2"/>
+        <a:srgbClr val="029676"/>
       </a:accent4>
       <a:accent5>
-        <a:srgbClr val="4BACC6"/>
+        <a:srgbClr val="4AB5C4"/>
       </a:accent5>
       <a:accent6>
-        <a:srgbClr val="F79646"/>
+        <a:srgbClr val="0989B1"/>
       </a:accent6>
       <a:hlink>
-        <a:srgbClr val="0000FF"/>
+        <a:srgbClr val="6B9F25"/>
       </a:hlink>
       <a:folHlink>
-        <a:srgbClr val="800080"/>
+        <a:srgbClr val="BA6906"/>
       </a:folHlink>
     </a:clrScheme>
     <a:fontScheme name="Office">

--- a/InstallationGuide.docx
+++ b/InstallationGuide.docx
@@ -206,13 +206,8 @@
                                   <w:txbxContent>
                                     <w:p>
                                       <w:r>
-                                        <w:t xml:space="preserve">Maurice </w:t>
+                                        <w:t>Maurice Pruna</w:t>
                                       </w:r>
-                                      <w:proofErr w:type="spellStart"/>
-                                      <w:r>
-                                        <w:t>Pruna</w:t>
-                                      </w:r>
-                                      <w:proofErr w:type="spellEnd"/>
                                     </w:p>
                                     <w:p>
                                       <w:r>
@@ -252,13 +247,8 @@
                             <w:txbxContent>
                               <w:p>
                                 <w:r>
-                                  <w:t xml:space="preserve">Maurice </w:t>
+                                  <w:t>Maurice Pruna</w:t>
                                 </w:r>
-                                <w:proofErr w:type="spellStart"/>
-                                <w:r>
-                                  <w:t>Pruna</w:t>
-                                </w:r>
-                                <w:proofErr w:type="spellEnd"/>
                               </w:p>
                               <w:p>
                                 <w:r>
@@ -441,6 +431,7 @@
                     <w:dataBinding w:prefixMappings="xmlns:ns0='http://schemas.openxmlformats.org/package/2006/metadata/core-properties' xmlns:ns1='http://purl.org/dc/elements/1.1/'" w:xpath="/ns0:coreProperties[1]/ns1:title[1]" w:storeItemID="{6C3C8BC8-F283-45AE-878A-BAB7291924A1}"/>
                     <w:text/>
                   </w:sdtPr>
+                  <w:sdtEndPr/>
                   <w:sdtContent>
                     <w:r>
                       <w:rPr>
@@ -486,6 +477,7 @@
                     <w:color w:val="EEECE1" w:themeColor="background2"/>
                     <w:sz w:val="32"/>
                     <w:szCs w:val="32"/>
+                    <w:lang w:eastAsia="en-US"/>
                   </w:rPr>
                   <mc:AlternateContent>
                     <mc:Choice Requires="wps">
@@ -653,101 +645,35 @@
                                           <w:szCs w:val="26"/>
                                         </w:rPr>
                                       </w:pPr>
-                                      <w:proofErr w:type="gramStart"/>
                                       <w:r>
                                         <w:rPr>
                                           <w:sz w:val="26"/>
                                           <w:szCs w:val="26"/>
                                         </w:rPr>
-                                        <w:t>and</w:t>
+                                        <w:t>and import the file ppmDB</w:t>
                                       </w:r>
-                                      <w:proofErr w:type="gramEnd"/>
                                       <w:r>
                                         <w:rPr>
                                           <w:sz w:val="26"/>
                                           <w:szCs w:val="26"/>
                                         </w:rPr>
-                                        <w:t xml:space="preserve"> import the file </w:t>
+                                        <w:t>.sql located in inside the Code/ExecLibFIles to set up MySQL database, preferably you can do this by using MySQL workbench or phpMyAdmin. Deploy the ppmws.war file, st</w:t>
                                       </w:r>
-                                      <w:proofErr w:type="spellStart"/>
                                       <w:r>
                                         <w:rPr>
                                           <w:sz w:val="26"/>
                                           <w:szCs w:val="26"/>
                                         </w:rPr>
-                                        <w:t>PPM.sql</w:t>
+                                        <w:t>ored in the same location as ppmDB</w:t>
                                       </w:r>
-                                      <w:proofErr w:type="spellEnd"/>
+                                      <w:bookmarkStart w:id="0" w:name="_GoBack"/>
+                                      <w:bookmarkEnd w:id="0"/>
                                       <w:r>
                                         <w:rPr>
                                           <w:sz w:val="26"/>
                                           <w:szCs w:val="26"/>
                                         </w:rPr>
-                                        <w:t xml:space="preserve"> located in inside the Code/</w:t>
-                                      </w:r>
-                                      <w:proofErr w:type="spellStart"/>
-                                      <w:r>
-                                        <w:rPr>
-                                          <w:sz w:val="26"/>
-                                          <w:szCs w:val="26"/>
-                                        </w:rPr>
-                                        <w:t>ExecLibFIles</w:t>
-                                      </w:r>
-                                      <w:proofErr w:type="spellEnd"/>
-                                      <w:r>
-                                        <w:rPr>
-                                          <w:sz w:val="26"/>
-                                          <w:szCs w:val="26"/>
-                                        </w:rPr>
-                                        <w:t xml:space="preserve"> to set up MySQL database, preferably you can do this by using MySQL workbench or </w:t>
-                                      </w:r>
-                                      <w:proofErr w:type="spellStart"/>
-                                      <w:r>
-                                        <w:rPr>
-                                          <w:sz w:val="26"/>
-                                          <w:szCs w:val="26"/>
-                                        </w:rPr>
-                                        <w:t>phpMyAdmin</w:t>
-                                      </w:r>
-                                      <w:proofErr w:type="spellEnd"/>
-                                      <w:r>
-                                        <w:rPr>
-                                          <w:sz w:val="26"/>
-                                          <w:szCs w:val="26"/>
-                                        </w:rPr>
-                                        <w:t xml:space="preserve">. Deploy the </w:t>
-                                      </w:r>
-                                      <w:proofErr w:type="spellStart"/>
-                                      <w:r>
-                                        <w:rPr>
-                                          <w:sz w:val="26"/>
-                                          <w:szCs w:val="26"/>
-                                        </w:rPr>
-                                        <w:t>ppmws.war</w:t>
-                                      </w:r>
-                                      <w:proofErr w:type="spellEnd"/>
-                                      <w:r>
-                                        <w:rPr>
-                                          <w:sz w:val="26"/>
-                                          <w:szCs w:val="26"/>
-                                        </w:rPr>
-                                        <w:t xml:space="preserve"> file, stored in the same location as </w:t>
-                                      </w:r>
-                                      <w:proofErr w:type="spellStart"/>
-                                      <w:r>
-                                        <w:rPr>
-                                          <w:sz w:val="26"/>
-                                          <w:szCs w:val="26"/>
-                                        </w:rPr>
-                                        <w:t>PPM.sql</w:t>
-                                      </w:r>
-                                      <w:proofErr w:type="spellEnd"/>
-                                      <w:r>
-                                        <w:rPr>
-                                          <w:sz w:val="26"/>
-                                          <w:szCs w:val="26"/>
-                                        </w:rPr>
-                                        <w:t>, on the Tomcat server using the server URL:</w:t>
+                                        <w:t>.sql, on the Tomcat server using the server URL:</w:t>
                                       </w:r>
                                     </w:p>
                                     <w:p>
@@ -787,174 +713,14 @@
                                           <w:sz w:val="26"/>
                                           <w:szCs w:val="26"/>
                                         </w:rPr>
-                                        <w:t xml:space="preserve">edentials on the manager </w:t>
-                                      </w:r>
-                                      <w:proofErr w:type="spellStart"/>
-                                      <w:r>
-                                        <w:rPr>
-                                          <w:sz w:val="26"/>
-                                          <w:szCs w:val="26"/>
-                                        </w:rPr>
-                                        <w:t>webapp</w:t>
-                                      </w:r>
-                                      <w:proofErr w:type="spellEnd"/>
-                                      <w:r>
-                                        <w:rPr>
-                                          <w:sz w:val="26"/>
-                                          <w:szCs w:val="26"/>
-                                        </w:rPr>
-                                        <w:t xml:space="preserve">. Before uploading the WAR file, open the </w:t>
-                                      </w:r>
-                                      <w:proofErr w:type="spellStart"/>
-                                      <w:r>
-                                        <w:rPr>
-                                          <w:sz w:val="26"/>
-                                          <w:szCs w:val="26"/>
-                                        </w:rPr>
-                                        <w:t>ppmws.war</w:t>
-                                      </w:r>
-                                      <w:proofErr w:type="spellEnd"/>
-                                      <w:r>
-                                        <w:rPr>
-                                          <w:sz w:val="26"/>
-                                          <w:szCs w:val="26"/>
-                                        </w:rPr>
-                                        <w:t xml:space="preserve"> with any compressor software. Then go to WEB-INF\classes\</w:t>
-                                      </w:r>
-                                      <w:proofErr w:type="spellStart"/>
-                                      <w:r>
-                                        <w:rPr>
-                                          <w:sz w:val="26"/>
-                                          <w:szCs w:val="26"/>
-                                        </w:rPr>
-                                        <w:t>ppmWS.properties</w:t>
-                                      </w:r>
-                                      <w:proofErr w:type="spellEnd"/>
-                                      <w:r>
-                                        <w:rPr>
-                                          <w:sz w:val="26"/>
-                                          <w:szCs w:val="26"/>
-                                        </w:rPr>
-                                        <w:t xml:space="preserve"> and change the </w:t>
-                                      </w:r>
-                                      <w:proofErr w:type="spellStart"/>
-                                      <w:r>
-                                        <w:rPr>
-                                          <w:sz w:val="26"/>
-                                          <w:szCs w:val="26"/>
-                                        </w:rPr>
-                                        <w:t>emailusername</w:t>
-                                      </w:r>
-                                      <w:proofErr w:type="spellEnd"/>
-                                      <w:r>
-                                        <w:rPr>
-                                          <w:sz w:val="26"/>
-                                          <w:szCs w:val="26"/>
-                                        </w:rPr>
-                                        <w:t xml:space="preserve">, </w:t>
-                                      </w:r>
-                                      <w:proofErr w:type="spellStart"/>
-                                      <w:r>
-                                        <w:rPr>
-                                          <w:sz w:val="26"/>
-                                          <w:szCs w:val="26"/>
-                                        </w:rPr>
-                                        <w:t>emailpassword</w:t>
-                                      </w:r>
-                                      <w:proofErr w:type="spellEnd"/>
-                                      <w:r>
-                                        <w:rPr>
-                                          <w:sz w:val="26"/>
-                                          <w:szCs w:val="26"/>
-                                        </w:rPr>
-                                        <w:t xml:space="preserve">, which are the credentials for the </w:t>
-                                      </w:r>
-                                      <w:proofErr w:type="spellStart"/>
-                                      <w:r>
-                                        <w:rPr>
-                                          <w:sz w:val="26"/>
-                                          <w:szCs w:val="26"/>
-                                        </w:rPr>
-                                        <w:t>gmail</w:t>
-                                      </w:r>
-                                      <w:proofErr w:type="spellEnd"/>
-                                      <w:r>
-                                        <w:rPr>
-                                          <w:sz w:val="26"/>
-                                          <w:szCs w:val="26"/>
-                                        </w:rPr>
-                                        <w:t xml:space="preserve"> SMTP server, and </w:t>
-                                      </w:r>
-                                      <w:proofErr w:type="spellStart"/>
-                                      <w:r>
-                                        <w:rPr>
-                                          <w:sz w:val="26"/>
-                                          <w:szCs w:val="26"/>
-                                        </w:rPr>
-                                        <w:t>emailreceiver</w:t>
-                                      </w:r>
-                                      <w:proofErr w:type="spellEnd"/>
-                                      <w:r>
-                                        <w:rPr>
-                                          <w:sz w:val="26"/>
-                                          <w:szCs w:val="26"/>
-                                        </w:rPr>
-                                        <w:t xml:space="preserve">, which will be the </w:t>
-                                      </w:r>
-                                      <w:proofErr w:type="spellStart"/>
-                                      <w:r>
-                                        <w:rPr>
-                                          <w:sz w:val="26"/>
-                                          <w:szCs w:val="26"/>
-                                        </w:rPr>
-                                        <w:t>Pinecrest</w:t>
-                                      </w:r>
-                                      <w:proofErr w:type="spellEnd"/>
-                                      <w:r>
-                                        <w:rPr>
-                                          <w:sz w:val="26"/>
-                                          <w:szCs w:val="26"/>
-                                        </w:rPr>
-                                        <w:t xml:space="preserve"> email information is being sent to. After</w:t>
+                                        <w:t>edentials on the manager webapp. Before uploading the WAR file, open the ppmws.war with any compressor software. Then go to WEB-INF\classes\ppmWS.properties and change the emailusername, emailpassword, which are the credentials for the gmail SMTP server, and emailreceiver, which will be the Pinecrest email information is being sent to. After</w:t>
                                       </w:r>
                                       <w:r>
                                         <w:rPr>
                                           <w:sz w:val="26"/>
                                           <w:szCs w:val="26"/>
                                         </w:rPr>
-                                        <w:t xml:space="preserve"> go to the WAR file to deploy section and upload the </w:t>
-                                      </w:r>
-                                      <w:proofErr w:type="spellStart"/>
-                                      <w:r>
-                                        <w:rPr>
-                                          <w:sz w:val="26"/>
-                                          <w:szCs w:val="26"/>
-                                        </w:rPr>
-                                        <w:t>ppmWS.war</w:t>
-                                      </w:r>
-                                      <w:proofErr w:type="spellEnd"/>
-                                      <w:r>
-                                        <w:rPr>
-                                          <w:sz w:val="26"/>
-                                          <w:szCs w:val="26"/>
-                                        </w:rPr>
-                                        <w:t xml:space="preserve"> file located in the </w:t>
-                                      </w:r>
-                                      <w:proofErr w:type="spellStart"/>
-                                      <w:r>
-                                        <w:rPr>
-                                          <w:sz w:val="26"/>
-                                          <w:szCs w:val="26"/>
-                                        </w:rPr>
-                                        <w:t>ExecLibFiles</w:t>
-                                      </w:r>
-                                      <w:proofErr w:type="spellEnd"/>
-                                      <w:r>
-                                        <w:rPr>
-                                          <w:sz w:val="26"/>
-                                          <w:szCs w:val="26"/>
-                                        </w:rPr>
-                                        <w:t xml:space="preserve">. Wait until load has reached 100% completion before continuing. </w:t>
+                                        <w:t xml:space="preserve"> go to the WAR file to deploy section and upload the ppmWS.war file located in the ExecLibFiles. Wait until load has reached 100% completion before continuing. </w:t>
                                       </w:r>
                                     </w:p>
                                     <w:p>
@@ -972,23 +738,7 @@
                                           <w:sz w:val="26"/>
                                           <w:szCs w:val="26"/>
                                         </w:rPr>
-                                        <w:t xml:space="preserve">Download </w:t>
-                                      </w:r>
-                                      <w:proofErr w:type="spellStart"/>
-                                      <w:r>
-                                        <w:rPr>
-                                          <w:sz w:val="26"/>
-                                          <w:szCs w:val="26"/>
-                                        </w:rPr>
-                                        <w:t>Sencha</w:t>
-                                      </w:r>
-                                      <w:proofErr w:type="spellEnd"/>
-                                      <w:r>
-                                        <w:rPr>
-                                          <w:sz w:val="26"/>
-                                          <w:szCs w:val="26"/>
-                                        </w:rPr>
-                                        <w:t xml:space="preserve"> Touch, which can be found at </w:t>
+                                        <w:t xml:space="preserve">Download Sencha Touch, which can be found at </w:t>
                                       </w:r>
                                       <w:hyperlink r:id="rId9" w:history="1">
                                         <w:r>
@@ -1005,55 +755,7 @@
                                           <w:sz w:val="26"/>
                                           <w:szCs w:val="26"/>
                                         </w:rPr>
-                                        <w:t xml:space="preserve"> , and place in the HTML folder inside Apache. You can then move the files located in Code/</w:t>
-                                      </w:r>
-                                      <w:proofErr w:type="spellStart"/>
-                                      <w:r>
-                                        <w:rPr>
-                                          <w:sz w:val="26"/>
-                                          <w:szCs w:val="26"/>
-                                        </w:rPr>
-                                        <w:t>SourceFiles</w:t>
-                                      </w:r>
-                                      <w:proofErr w:type="spellEnd"/>
-                                      <w:r>
-                                        <w:rPr>
-                                          <w:sz w:val="26"/>
-                                          <w:szCs w:val="26"/>
-                                        </w:rPr>
-                                        <w:t>/</w:t>
-                                      </w:r>
-                                      <w:proofErr w:type="spellStart"/>
-                                      <w:r>
-                                        <w:rPr>
-                                          <w:sz w:val="26"/>
-                                          <w:szCs w:val="26"/>
-                                        </w:rPr>
-                                        <w:t>peoplemover</w:t>
-                                      </w:r>
-                                      <w:proofErr w:type="spellEnd"/>
-                                      <w:r>
-                                        <w:rPr>
-                                          <w:sz w:val="26"/>
-                                          <w:szCs w:val="26"/>
-                                        </w:rPr>
-                                        <w:t xml:space="preserve"> into the </w:t>
-                                      </w:r>
-                                      <w:proofErr w:type="spellStart"/>
-                                      <w:r>
-                                        <w:rPr>
-                                          <w:sz w:val="26"/>
-                                          <w:szCs w:val="26"/>
-                                        </w:rPr>
-                                        <w:t>Sencha</w:t>
-                                      </w:r>
-                                      <w:proofErr w:type="spellEnd"/>
-                                      <w:r>
-                                        <w:rPr>
-                                          <w:sz w:val="26"/>
-                                          <w:szCs w:val="26"/>
-                                        </w:rPr>
-                                        <w:t xml:space="preserve"> Touch folder. </w:t>
+                                        <w:t xml:space="preserve"> , and place in the HTML folder inside Apache. You can then move the files located in Code/SourceFiles/peoplemover into the Sencha Touch folder. </w:t>
                                       </w:r>
                                     </w:p>
                                     <w:p>
@@ -1074,25 +776,7 @@
                                           <w:sz w:val="26"/>
                                           <w:szCs w:val="26"/>
                                         </w:rPr>
-                                        <w:t xml:space="preserve">You are now ready to use the </w:t>
-                                      </w:r>
-                                      <w:proofErr w:type="spellStart"/>
-                                      <w:r>
-                                        <w:rPr>
-                                          <w:b/>
-                                          <w:sz w:val="26"/>
-                                          <w:szCs w:val="26"/>
-                                        </w:rPr>
-                                        <w:t>Pinecrest</w:t>
-                                      </w:r>
-                                      <w:proofErr w:type="spellEnd"/>
-                                      <w:r>
-                                        <w:rPr>
-                                          <w:b/>
-                                          <w:sz w:val="26"/>
-                                          <w:szCs w:val="26"/>
-                                        </w:rPr>
-                                        <w:t xml:space="preserve"> People Mover.</w:t>
+                                        <w:t>You are now ready to use the Pinecrest People Mover.</w:t>
                                       </w:r>
                                     </w:p>
                                     <w:p/>
@@ -1240,101 +924,35 @@
                                     <w:szCs w:val="26"/>
                                   </w:rPr>
                                 </w:pPr>
-                                <w:proofErr w:type="gramStart"/>
                                 <w:r>
                                   <w:rPr>
                                     <w:sz w:val="26"/>
                                     <w:szCs w:val="26"/>
                                   </w:rPr>
-                                  <w:t>and</w:t>
+                                  <w:t>and import the file ppmDB</w:t>
                                 </w:r>
-                                <w:proofErr w:type="gramEnd"/>
                                 <w:r>
                                   <w:rPr>
                                     <w:sz w:val="26"/>
                                     <w:szCs w:val="26"/>
                                   </w:rPr>
-                                  <w:t xml:space="preserve"> import the file </w:t>
+                                  <w:t>.sql located in inside the Code/ExecLibFIles to set up MySQL database, preferably you can do this by using MySQL workbench or phpMyAdmin. Deploy the ppmws.war file, st</w:t>
                                 </w:r>
-                                <w:proofErr w:type="spellStart"/>
                                 <w:r>
                                   <w:rPr>
                                     <w:sz w:val="26"/>
                                     <w:szCs w:val="26"/>
                                   </w:rPr>
-                                  <w:t>PPM.sql</w:t>
+                                  <w:t>ored in the same location as ppmDB</w:t>
                                 </w:r>
-                                <w:proofErr w:type="spellEnd"/>
+                                <w:bookmarkStart w:id="1" w:name="_GoBack"/>
+                                <w:bookmarkEnd w:id="1"/>
                                 <w:r>
                                   <w:rPr>
                                     <w:sz w:val="26"/>
                                     <w:szCs w:val="26"/>
                                   </w:rPr>
-                                  <w:t xml:space="preserve"> located in inside the Code/</w:t>
-                                </w:r>
-                                <w:proofErr w:type="spellStart"/>
-                                <w:r>
-                                  <w:rPr>
-                                    <w:sz w:val="26"/>
-                                    <w:szCs w:val="26"/>
-                                  </w:rPr>
-                                  <w:t>ExecLibFIles</w:t>
-                                </w:r>
-                                <w:proofErr w:type="spellEnd"/>
-                                <w:r>
-                                  <w:rPr>
-                                    <w:sz w:val="26"/>
-                                    <w:szCs w:val="26"/>
-                                  </w:rPr>
-                                  <w:t xml:space="preserve"> to set up MySQL database, preferably you can do this by using MySQL workbench or </w:t>
-                                </w:r>
-                                <w:proofErr w:type="spellStart"/>
-                                <w:r>
-                                  <w:rPr>
-                                    <w:sz w:val="26"/>
-                                    <w:szCs w:val="26"/>
-                                  </w:rPr>
-                                  <w:t>phpMyAdmin</w:t>
-                                </w:r>
-                                <w:proofErr w:type="spellEnd"/>
-                                <w:r>
-                                  <w:rPr>
-                                    <w:sz w:val="26"/>
-                                    <w:szCs w:val="26"/>
-                                  </w:rPr>
-                                  <w:t xml:space="preserve">. Deploy the </w:t>
-                                </w:r>
-                                <w:proofErr w:type="spellStart"/>
-                                <w:r>
-                                  <w:rPr>
-                                    <w:sz w:val="26"/>
-                                    <w:szCs w:val="26"/>
-                                  </w:rPr>
-                                  <w:t>ppmws.war</w:t>
-                                </w:r>
-                                <w:proofErr w:type="spellEnd"/>
-                                <w:r>
-                                  <w:rPr>
-                                    <w:sz w:val="26"/>
-                                    <w:szCs w:val="26"/>
-                                  </w:rPr>
-                                  <w:t xml:space="preserve"> file, stored in the same location as </w:t>
-                                </w:r>
-                                <w:proofErr w:type="spellStart"/>
-                                <w:r>
-                                  <w:rPr>
-                                    <w:sz w:val="26"/>
-                                    <w:szCs w:val="26"/>
-                                  </w:rPr>
-                                  <w:t>PPM.sql</w:t>
-                                </w:r>
-                                <w:proofErr w:type="spellEnd"/>
-                                <w:r>
-                                  <w:rPr>
-                                    <w:sz w:val="26"/>
-                                    <w:szCs w:val="26"/>
-                                  </w:rPr>
-                                  <w:t>, on the Tomcat server using the server URL:</w:t>
+                                  <w:t>.sql, on the Tomcat server using the server URL:</w:t>
                                 </w:r>
                               </w:p>
                               <w:p>
@@ -1374,174 +992,14 @@
                                     <w:sz w:val="26"/>
                                     <w:szCs w:val="26"/>
                                   </w:rPr>
-                                  <w:t xml:space="preserve">edentials on the manager </w:t>
-                                </w:r>
-                                <w:proofErr w:type="spellStart"/>
-                                <w:r>
-                                  <w:rPr>
-                                    <w:sz w:val="26"/>
-                                    <w:szCs w:val="26"/>
-                                  </w:rPr>
-                                  <w:t>webapp</w:t>
-                                </w:r>
-                                <w:proofErr w:type="spellEnd"/>
-                                <w:r>
-                                  <w:rPr>
-                                    <w:sz w:val="26"/>
-                                    <w:szCs w:val="26"/>
-                                  </w:rPr>
-                                  <w:t xml:space="preserve">. Before uploading the WAR file, open the </w:t>
-                                </w:r>
-                                <w:proofErr w:type="spellStart"/>
-                                <w:r>
-                                  <w:rPr>
-                                    <w:sz w:val="26"/>
-                                    <w:szCs w:val="26"/>
-                                  </w:rPr>
-                                  <w:t>ppmws.war</w:t>
-                                </w:r>
-                                <w:proofErr w:type="spellEnd"/>
-                                <w:r>
-                                  <w:rPr>
-                                    <w:sz w:val="26"/>
-                                    <w:szCs w:val="26"/>
-                                  </w:rPr>
-                                  <w:t xml:space="preserve"> with any compressor software. Then go to WEB-INF\classes\</w:t>
-                                </w:r>
-                                <w:proofErr w:type="spellStart"/>
-                                <w:r>
-                                  <w:rPr>
-                                    <w:sz w:val="26"/>
-                                    <w:szCs w:val="26"/>
-                                  </w:rPr>
-                                  <w:t>ppmWS.properties</w:t>
-                                </w:r>
-                                <w:proofErr w:type="spellEnd"/>
-                                <w:r>
-                                  <w:rPr>
-                                    <w:sz w:val="26"/>
-                                    <w:szCs w:val="26"/>
-                                  </w:rPr>
-                                  <w:t xml:space="preserve"> and change the </w:t>
-                                </w:r>
-                                <w:proofErr w:type="spellStart"/>
-                                <w:r>
-                                  <w:rPr>
-                                    <w:sz w:val="26"/>
-                                    <w:szCs w:val="26"/>
-                                  </w:rPr>
-                                  <w:t>emailusername</w:t>
-                                </w:r>
-                                <w:proofErr w:type="spellEnd"/>
-                                <w:r>
-                                  <w:rPr>
-                                    <w:sz w:val="26"/>
-                                    <w:szCs w:val="26"/>
-                                  </w:rPr>
-                                  <w:t xml:space="preserve">, </w:t>
-                                </w:r>
-                                <w:proofErr w:type="spellStart"/>
-                                <w:r>
-                                  <w:rPr>
-                                    <w:sz w:val="26"/>
-                                    <w:szCs w:val="26"/>
-                                  </w:rPr>
-                                  <w:t>emailpassword</w:t>
-                                </w:r>
-                                <w:proofErr w:type="spellEnd"/>
-                                <w:r>
-                                  <w:rPr>
-                                    <w:sz w:val="26"/>
-                                    <w:szCs w:val="26"/>
-                                  </w:rPr>
-                                  <w:t xml:space="preserve">, which are the credentials for the </w:t>
-                                </w:r>
-                                <w:proofErr w:type="spellStart"/>
-                                <w:r>
-                                  <w:rPr>
-                                    <w:sz w:val="26"/>
-                                    <w:szCs w:val="26"/>
-                                  </w:rPr>
-                                  <w:t>gmail</w:t>
-                                </w:r>
-                                <w:proofErr w:type="spellEnd"/>
-                                <w:r>
-                                  <w:rPr>
-                                    <w:sz w:val="26"/>
-                                    <w:szCs w:val="26"/>
-                                  </w:rPr>
-                                  <w:t xml:space="preserve"> SMTP server, and </w:t>
-                                </w:r>
-                                <w:proofErr w:type="spellStart"/>
-                                <w:r>
-                                  <w:rPr>
-                                    <w:sz w:val="26"/>
-                                    <w:szCs w:val="26"/>
-                                  </w:rPr>
-                                  <w:t>emailreceiver</w:t>
-                                </w:r>
-                                <w:proofErr w:type="spellEnd"/>
-                                <w:r>
-                                  <w:rPr>
-                                    <w:sz w:val="26"/>
-                                    <w:szCs w:val="26"/>
-                                  </w:rPr>
-                                  <w:t xml:space="preserve">, which will be the </w:t>
-                                </w:r>
-                                <w:proofErr w:type="spellStart"/>
-                                <w:r>
-                                  <w:rPr>
-                                    <w:sz w:val="26"/>
-                                    <w:szCs w:val="26"/>
-                                  </w:rPr>
-                                  <w:t>Pinecrest</w:t>
-                                </w:r>
-                                <w:proofErr w:type="spellEnd"/>
-                                <w:r>
-                                  <w:rPr>
-                                    <w:sz w:val="26"/>
-                                    <w:szCs w:val="26"/>
-                                  </w:rPr>
-                                  <w:t xml:space="preserve"> email information is being sent to. After</w:t>
+                                  <w:t>edentials on the manager webapp. Before uploading the WAR file, open the ppmws.war with any compressor software. Then go to WEB-INF\classes\ppmWS.properties and change the emailusername, emailpassword, which are the credentials for the gmail SMTP server, and emailreceiver, which will be the Pinecrest email information is being sent to. After</w:t>
                                 </w:r>
                                 <w:r>
                                   <w:rPr>
                                     <w:sz w:val="26"/>
                                     <w:szCs w:val="26"/>
                                   </w:rPr>
-                                  <w:t xml:space="preserve"> go to the WAR file to deploy section and upload the </w:t>
-                                </w:r>
-                                <w:proofErr w:type="spellStart"/>
-                                <w:r>
-                                  <w:rPr>
-                                    <w:sz w:val="26"/>
-                                    <w:szCs w:val="26"/>
-                                  </w:rPr>
-                                  <w:t>ppmWS.war</w:t>
-                                </w:r>
-                                <w:proofErr w:type="spellEnd"/>
-                                <w:r>
-                                  <w:rPr>
-                                    <w:sz w:val="26"/>
-                                    <w:szCs w:val="26"/>
-                                  </w:rPr>
-                                  <w:t xml:space="preserve"> file located in the </w:t>
-                                </w:r>
-                                <w:proofErr w:type="spellStart"/>
-                                <w:r>
-                                  <w:rPr>
-                                    <w:sz w:val="26"/>
-                                    <w:szCs w:val="26"/>
-                                  </w:rPr>
-                                  <w:t>ExecLibFiles</w:t>
-                                </w:r>
-                                <w:proofErr w:type="spellEnd"/>
-                                <w:r>
-                                  <w:rPr>
-                                    <w:sz w:val="26"/>
-                                    <w:szCs w:val="26"/>
-                                  </w:rPr>
-                                  <w:t xml:space="preserve">. Wait until load has reached 100% completion before continuing. </w:t>
+                                  <w:t xml:space="preserve"> go to the WAR file to deploy section and upload the ppmWS.war file located in the ExecLibFiles. Wait until load has reached 100% completion before continuing. </w:t>
                                 </w:r>
                               </w:p>
                               <w:p>
@@ -1559,23 +1017,7 @@
                                     <w:sz w:val="26"/>
                                     <w:szCs w:val="26"/>
                                   </w:rPr>
-                                  <w:t xml:space="preserve">Download </w:t>
-                                </w:r>
-                                <w:proofErr w:type="spellStart"/>
-                                <w:r>
-                                  <w:rPr>
-                                    <w:sz w:val="26"/>
-                                    <w:szCs w:val="26"/>
-                                  </w:rPr>
-                                  <w:t>Sencha</w:t>
-                                </w:r>
-                                <w:proofErr w:type="spellEnd"/>
-                                <w:r>
-                                  <w:rPr>
-                                    <w:sz w:val="26"/>
-                                    <w:szCs w:val="26"/>
-                                  </w:rPr>
-                                  <w:t xml:space="preserve"> Touch, which can be found at </w:t>
+                                  <w:t xml:space="preserve">Download Sencha Touch, which can be found at </w:t>
                                 </w:r>
                                 <w:hyperlink r:id="rId12" w:history="1">
                                   <w:r>
@@ -1592,55 +1034,7 @@
                                     <w:sz w:val="26"/>
                                     <w:szCs w:val="26"/>
                                   </w:rPr>
-                                  <w:t xml:space="preserve"> , and place in the HTML folder inside Apache. You can then move the files located in Code/</w:t>
-                                </w:r>
-                                <w:proofErr w:type="spellStart"/>
-                                <w:r>
-                                  <w:rPr>
-                                    <w:sz w:val="26"/>
-                                    <w:szCs w:val="26"/>
-                                  </w:rPr>
-                                  <w:t>SourceFiles</w:t>
-                                </w:r>
-                                <w:proofErr w:type="spellEnd"/>
-                                <w:r>
-                                  <w:rPr>
-                                    <w:sz w:val="26"/>
-                                    <w:szCs w:val="26"/>
-                                  </w:rPr>
-                                  <w:t>/</w:t>
-                                </w:r>
-                                <w:proofErr w:type="spellStart"/>
-                                <w:r>
-                                  <w:rPr>
-                                    <w:sz w:val="26"/>
-                                    <w:szCs w:val="26"/>
-                                  </w:rPr>
-                                  <w:t>peoplemover</w:t>
-                                </w:r>
-                                <w:proofErr w:type="spellEnd"/>
-                                <w:r>
-                                  <w:rPr>
-                                    <w:sz w:val="26"/>
-                                    <w:szCs w:val="26"/>
-                                  </w:rPr>
-                                  <w:t xml:space="preserve"> into the </w:t>
-                                </w:r>
-                                <w:proofErr w:type="spellStart"/>
-                                <w:r>
-                                  <w:rPr>
-                                    <w:sz w:val="26"/>
-                                    <w:szCs w:val="26"/>
-                                  </w:rPr>
-                                  <w:t>Sencha</w:t>
-                                </w:r>
-                                <w:proofErr w:type="spellEnd"/>
-                                <w:r>
-                                  <w:rPr>
-                                    <w:sz w:val="26"/>
-                                    <w:szCs w:val="26"/>
-                                  </w:rPr>
-                                  <w:t xml:space="preserve"> Touch folder. </w:t>
+                                  <w:t xml:space="preserve"> , and place in the HTML folder inside Apache. You can then move the files located in Code/SourceFiles/peoplemover into the Sencha Touch folder. </w:t>
                                 </w:r>
                               </w:p>
                               <w:p>
@@ -1661,25 +1055,7 @@
                                     <w:sz w:val="26"/>
                                     <w:szCs w:val="26"/>
                                   </w:rPr>
-                                  <w:t xml:space="preserve">You are now ready to use the </w:t>
-                                </w:r>
-                                <w:proofErr w:type="spellStart"/>
-                                <w:r>
-                                  <w:rPr>
-                                    <w:b/>
-                                    <w:sz w:val="26"/>
-                                    <w:szCs w:val="26"/>
-                                  </w:rPr>
-                                  <w:t>Pinecrest</w:t>
-                                </w:r>
-                                <w:proofErr w:type="spellEnd"/>
-                                <w:r>
-                                  <w:rPr>
-                                    <w:b/>
-                                    <w:sz w:val="26"/>
-                                    <w:szCs w:val="26"/>
-                                  </w:rPr>
-                                  <w:t xml:space="preserve"> People Mover.</w:t>
+                                  <w:t>You are now ready to use the Pinecrest People Mover.</w:t>
                                 </w:r>
                               </w:p>
                               <w:p/>
@@ -1703,7 +1079,6 @@
               <w:szCs w:val="32"/>
             </w:rPr>
           </w:pPr>
-          <w:bookmarkStart w:id="0" w:name="_GoBack"/>
           <w:r>
             <w:rPr>
               <w:noProof/>
@@ -1723,7 +1098,6 @@
             <w:br w:type="page"/>
           </w:r>
         </w:p>
-        <w:bookmarkEnd w:id="0" w:displacedByCustomXml="next"/>
       </w:sdtContent>
     </w:sdt>
     <w:sectPr>
@@ -2758,10 +2132,13 @@
   <w:rsids>
     <w:rsidRoot w:val="00514590"/>
     <w:rsid w:val="0026320B"/>
+    <w:rsid w:val="003821FC"/>
     <w:rsid w:val="00514590"/>
     <w:rsid w:val="005B2958"/>
     <w:rsid w:val="009332B4"/>
+    <w:rsid w:val="00B707C0"/>
     <w:rsid w:val="00CB4FEC"/>
+    <w:rsid w:val="00E04D59"/>
     <w:rsid w:val="00FE5A7A"/>
   </w:rsids>
   <m:mathPr>
